--- a/Documentation/ITC309 Software Development Project 2/Iterations/Iteration 4/Iteration 4 Review 4.1.docx
+++ b/Documentation/ITC309 Software Development Project 2/Iterations/Iteration 4/Iteration 4 Review 4.1.docx
@@ -24,24 +24,20 @@
         <w:pStyle w:val="Heading2"/>
         <w:jc w:val="center"/>
       </w:pPr>
-      <w:r>
-        <w:fldChar w:fldCharType="begin"/>
-      </w:r>
-      <w:r>
-        <w:instrText xml:space="preserve"> TITLE  \* MERGEFORMAT </w:instrText>
-      </w:r>
-      <w:r>
-        <w:fldChar w:fldCharType="separate"/>
-      </w:r>
-      <w:r>
-        <w:t xml:space="preserve">Iteration </w:t>
-      </w:r>
-      <w:r>
-        <w:t>3 Plan</w:t>
-      </w:r>
-      <w:r>
-        <w:fldChar w:fldCharType="end"/>
-      </w:r>
+      <w:fldSimple w:instr=" TITLE  \* MERGEFORMAT ">
+        <w:r>
+          <w:t xml:space="preserve">Iteration </w:t>
+        </w:r>
+        <w:r>
+          <w:t>4</w:t>
+        </w:r>
+        <w:r>
+          <w:t xml:space="preserve"> </w:t>
+        </w:r>
+        <w:r>
+          <w:t>Review</w:t>
+        </w:r>
+      </w:fldSimple>
     </w:p>
     <w:p>
       <w:pPr>
@@ -59,6 +55,29 @@
       </w:pPr>
       <w:r>
         <w:t>Key milestones</w:t>
+      </w:r>
+    </w:p>
+    <w:p>
+      <w:r>
+        <w:t>Note: 27</w:t>
+      </w:r>
+      <w:r>
+        <w:rPr>
+          <w:vertAlign w:val="superscript"/>
+        </w:rPr>
+        <w:t>th</w:t>
+      </w:r>
+      <w:r>
+        <w:t xml:space="preserve"> August – 2</w:t>
+      </w:r>
+      <w:r>
+        <w:rPr>
+          <w:vertAlign w:val="superscript"/>
+        </w:rPr>
+        <w:t>nd</w:t>
+      </w:r>
+      <w:r>
+        <w:t xml:space="preserve"> September: Mid semester break.</w:t>
       </w:r>
     </w:p>
     <w:p/>
@@ -844,6 +863,7 @@
               <w:rPr>
                 <w:color w:val="000000" w:themeColor="text1"/>
               </w:rPr>
+              <w:lastRenderedPageBreak/>
               <w:t>Finalize ‘Log in and Log out’ use case for both store and warehouse staff</w:t>
             </w:r>
           </w:p>
@@ -890,7 +910,6 @@
               <w:rPr>
                 <w:color w:val="000000" w:themeColor="text1"/>
               </w:rPr>
-              <w:lastRenderedPageBreak/>
               <w:t>Finalize all the implementation and interface to initialize the application testing</w:t>
             </w:r>
           </w:p>
@@ -1037,46 +1056,6 @@
                 <w:color w:val="000000" w:themeColor="text1"/>
               </w:rPr>
               <w:t>04/09/2018</w:t>
-            </w:r>
-          </w:p>
-        </w:tc>
-      </w:tr>
-      <w:tr>
-        <w:tc>
-          <w:tcPr>
-            <w:tcW w:w="4608" w:type="dxa"/>
-          </w:tcPr>
-          <w:p>
-            <w:pPr>
-              <w:jc w:val="both"/>
-              <w:rPr>
-                <w:color w:val="000000" w:themeColor="text1"/>
-              </w:rPr>
-            </w:pPr>
-            <w:r>
-              <w:rPr>
-                <w:color w:val="000000" w:themeColor="text1"/>
-              </w:rPr>
-              <w:t>Develop a Programmer Manuals for the application</w:t>
-            </w:r>
-          </w:p>
-        </w:tc>
-        <w:tc>
-          <w:tcPr>
-            <w:tcW w:w="1872" w:type="dxa"/>
-          </w:tcPr>
-          <w:p>
-            <w:pPr>
-              <w:jc w:val="both"/>
-              <w:rPr>
-                <w:color w:val="000000" w:themeColor="text1"/>
-              </w:rPr>
-            </w:pPr>
-            <w:r>
-              <w:rPr>
-                <w:color w:val="000000" w:themeColor="text1"/>
-              </w:rPr>
-              <w:t>05/09/2018</w:t>
             </w:r>
           </w:p>
         </w:tc>
@@ -1591,8 +1570,6 @@
         </w:rPr>
         <w:t>Completion of all Test Case and Test Scripts</w:t>
       </w:r>
-      <w:bookmarkStart w:id="1" w:name="_GoBack"/>
-      <w:bookmarkEnd w:id="1"/>
       <w:r>
         <w:rPr>
           <w:rFonts w:cs="Arial"/>
@@ -1656,15 +1633,15 @@
         <w:tblLook w:val="0000" w:firstRow="0" w:lastRow="0" w:firstColumn="0" w:lastColumn="0" w:noHBand="0" w:noVBand="0"/>
       </w:tblPr>
       <w:tblGrid>
-        <w:gridCol w:w="1454"/>
-        <w:gridCol w:w="919"/>
-        <w:gridCol w:w="878"/>
-        <w:gridCol w:w="1026"/>
-        <w:gridCol w:w="977"/>
-        <w:gridCol w:w="870"/>
-        <w:gridCol w:w="1460"/>
-        <w:gridCol w:w="788"/>
-        <w:gridCol w:w="978"/>
+        <w:gridCol w:w="1476"/>
+        <w:gridCol w:w="804"/>
+        <w:gridCol w:w="889"/>
+        <w:gridCol w:w="1040"/>
+        <w:gridCol w:w="990"/>
+        <w:gridCol w:w="881"/>
+        <w:gridCol w:w="1481"/>
+        <w:gridCol w:w="798"/>
+        <w:gridCol w:w="991"/>
       </w:tblGrid>
       <w:tr>
         <w:trPr>
@@ -1672,7 +1649,7 @@
         </w:trPr>
         <w:tc>
           <w:tcPr>
-            <w:tcW w:w="1427" w:type="dxa"/>
+            <w:tcW w:w="1454" w:type="dxa"/>
             <w:shd w:val="clear" w:color="auto" w:fill="8EAADB" w:themeFill="accent1" w:themeFillTint="99"/>
           </w:tcPr>
           <w:p>
@@ -1699,7 +1676,7 @@
         </w:tc>
         <w:tc>
           <w:tcPr>
-            <w:tcW w:w="1070" w:type="dxa"/>
+            <w:tcW w:w="919" w:type="dxa"/>
             <w:shd w:val="clear" w:color="auto" w:fill="8EAADB" w:themeFill="accent1" w:themeFillTint="99"/>
             <w:noWrap/>
           </w:tcPr>
@@ -1727,7 +1704,7 @@
         </w:tc>
         <w:tc>
           <w:tcPr>
-            <w:tcW w:w="863" w:type="dxa"/>
+            <w:tcW w:w="878" w:type="dxa"/>
             <w:shd w:val="clear" w:color="auto" w:fill="8EAADB" w:themeFill="accent1" w:themeFillTint="99"/>
           </w:tcPr>
           <w:p>
@@ -1754,7 +1731,7 @@
         </w:tc>
         <w:tc>
           <w:tcPr>
-            <w:tcW w:w="1008" w:type="dxa"/>
+            <w:tcW w:w="1026" w:type="dxa"/>
             <w:shd w:val="clear" w:color="auto" w:fill="8EAADB" w:themeFill="accent1" w:themeFillTint="99"/>
           </w:tcPr>
           <w:p>
@@ -1781,7 +1758,7 @@
         </w:tc>
         <w:tc>
           <w:tcPr>
-            <w:tcW w:w="960" w:type="dxa"/>
+            <w:tcW w:w="977" w:type="dxa"/>
             <w:shd w:val="clear" w:color="auto" w:fill="8EAADB" w:themeFill="accent1" w:themeFillTint="99"/>
           </w:tcPr>
           <w:p>
@@ -1808,7 +1785,7 @@
         </w:tc>
         <w:tc>
           <w:tcPr>
-            <w:tcW w:w="855" w:type="dxa"/>
+            <w:tcW w:w="870" w:type="dxa"/>
             <w:shd w:val="clear" w:color="auto" w:fill="8EAADB" w:themeFill="accent1" w:themeFillTint="99"/>
           </w:tcPr>
           <w:p>
@@ -1921,7 +1898,7 @@
         </w:trPr>
         <w:tc>
           <w:tcPr>
-            <w:tcW w:w="1427" w:type="dxa"/>
+            <w:tcW w:w="1454" w:type="dxa"/>
             <w:shd w:val="clear" w:color="auto" w:fill="auto"/>
             <w:noWrap/>
           </w:tcPr>
@@ -1936,7 +1913,7 @@
         </w:tc>
         <w:tc>
           <w:tcPr>
-            <w:tcW w:w="1070" w:type="dxa"/>
+            <w:tcW w:w="919" w:type="dxa"/>
             <w:shd w:val="clear" w:color="auto" w:fill="auto"/>
             <w:noWrap/>
             <w:vAlign w:val="bottom"/>
@@ -1963,7 +1940,7 @@
         </w:tc>
         <w:tc>
           <w:tcPr>
-            <w:tcW w:w="863" w:type="dxa"/>
+            <w:tcW w:w="878" w:type="dxa"/>
             <w:shd w:val="clear" w:color="auto" w:fill="auto"/>
             <w:noWrap/>
             <w:vAlign w:val="bottom"/>
@@ -1990,7 +1967,7 @@
         </w:tc>
         <w:tc>
           <w:tcPr>
-            <w:tcW w:w="1008" w:type="dxa"/>
+            <w:tcW w:w="1026" w:type="dxa"/>
             <w:shd w:val="clear" w:color="auto" w:fill="auto"/>
             <w:noWrap/>
             <w:vAlign w:val="bottom"/>
@@ -2017,26 +1994,26 @@
         </w:tc>
         <w:tc>
           <w:tcPr>
-            <w:tcW w:w="960" w:type="dxa"/>
-            <w:shd w:val="clear" w:color="auto" w:fill="auto"/>
-            <w:noWrap/>
-            <w:vAlign w:val="bottom"/>
-          </w:tcPr>
-          <w:p>
-            <w:pPr>
-              <w:spacing w:line="240" w:lineRule="auto"/>
-              <w:jc w:val="center"/>
-              <w:rPr>
-                <w:rFonts w:cs="Arial"/>
-                <w:color w:val="000000" w:themeColor="text1"/>
-                <w:lang w:eastAsia="ja-JP"/>
-              </w:rPr>
-            </w:pPr>
-          </w:p>
-        </w:tc>
-        <w:tc>
-          <w:tcPr>
-            <w:tcW w:w="855" w:type="dxa"/>
+            <w:tcW w:w="977" w:type="dxa"/>
+            <w:shd w:val="clear" w:color="auto" w:fill="auto"/>
+            <w:noWrap/>
+            <w:vAlign w:val="bottom"/>
+          </w:tcPr>
+          <w:p>
+            <w:pPr>
+              <w:spacing w:line="240" w:lineRule="auto"/>
+              <w:jc w:val="center"/>
+              <w:rPr>
+                <w:rFonts w:cs="Arial"/>
+                <w:color w:val="000000" w:themeColor="text1"/>
+                <w:lang w:eastAsia="ja-JP"/>
+              </w:rPr>
+            </w:pPr>
+          </w:p>
+        </w:tc>
+        <w:tc>
+          <w:tcPr>
+            <w:tcW w:w="870" w:type="dxa"/>
             <w:shd w:val="clear" w:color="auto" w:fill="auto"/>
             <w:noWrap/>
             <w:vAlign w:val="bottom"/>
@@ -2133,7 +2110,7 @@
         </w:trPr>
         <w:tc>
           <w:tcPr>
-            <w:tcW w:w="1427" w:type="dxa"/>
+            <w:tcW w:w="1454" w:type="dxa"/>
             <w:shd w:val="clear" w:color="auto" w:fill="auto"/>
             <w:noWrap/>
           </w:tcPr>
@@ -2152,7 +2129,7 @@
         </w:tc>
         <w:tc>
           <w:tcPr>
-            <w:tcW w:w="1070" w:type="dxa"/>
+            <w:tcW w:w="919" w:type="dxa"/>
             <w:shd w:val="clear" w:color="auto" w:fill="auto"/>
             <w:noWrap/>
             <w:vAlign w:val="bottom"/>
@@ -2179,7 +2156,7 @@
         </w:tc>
         <w:tc>
           <w:tcPr>
-            <w:tcW w:w="863" w:type="dxa"/>
+            <w:tcW w:w="878" w:type="dxa"/>
             <w:shd w:val="clear" w:color="auto" w:fill="auto"/>
             <w:noWrap/>
             <w:vAlign w:val="bottom"/>
@@ -2206,7 +2183,7 @@
         </w:tc>
         <w:tc>
           <w:tcPr>
-            <w:tcW w:w="1008" w:type="dxa"/>
+            <w:tcW w:w="1026" w:type="dxa"/>
             <w:shd w:val="clear" w:color="auto" w:fill="auto"/>
             <w:noWrap/>
             <w:vAlign w:val="bottom"/>
@@ -2233,26 +2210,26 @@
         </w:tc>
         <w:tc>
           <w:tcPr>
-            <w:tcW w:w="960" w:type="dxa"/>
-            <w:shd w:val="clear" w:color="auto" w:fill="auto"/>
-            <w:noWrap/>
-            <w:vAlign w:val="bottom"/>
-          </w:tcPr>
-          <w:p>
-            <w:pPr>
-              <w:spacing w:line="240" w:lineRule="auto"/>
-              <w:jc w:val="center"/>
-              <w:rPr>
-                <w:rFonts w:cs="Arial"/>
-                <w:color w:val="000000" w:themeColor="text1"/>
-                <w:lang w:eastAsia="ja-JP"/>
-              </w:rPr>
-            </w:pPr>
-          </w:p>
-        </w:tc>
-        <w:tc>
-          <w:tcPr>
-            <w:tcW w:w="855" w:type="dxa"/>
+            <w:tcW w:w="977" w:type="dxa"/>
+            <w:shd w:val="clear" w:color="auto" w:fill="auto"/>
+            <w:noWrap/>
+            <w:vAlign w:val="bottom"/>
+          </w:tcPr>
+          <w:p>
+            <w:pPr>
+              <w:spacing w:line="240" w:lineRule="auto"/>
+              <w:jc w:val="center"/>
+              <w:rPr>
+                <w:rFonts w:cs="Arial"/>
+                <w:color w:val="000000" w:themeColor="text1"/>
+                <w:lang w:eastAsia="ja-JP"/>
+              </w:rPr>
+            </w:pPr>
+          </w:p>
+        </w:tc>
+        <w:tc>
+          <w:tcPr>
+            <w:tcW w:w="870" w:type="dxa"/>
             <w:shd w:val="clear" w:color="auto" w:fill="auto"/>
             <w:noWrap/>
             <w:vAlign w:val="bottom"/>
@@ -2286,13 +2263,23 @@
                 <w:lang w:eastAsia="ja-JP"/>
               </w:rPr>
             </w:pPr>
-            <w:r>
-              <w:rPr>
-                <w:rFonts w:cs="Arial"/>
-                <w:color w:val="000000" w:themeColor="text1"/>
-                <w:lang w:eastAsia="ja-JP"/>
-              </w:rPr>
-              <w:t>Hieu Hanh Tran</w:t>
+            <w:proofErr w:type="spellStart"/>
+            <w:r>
+              <w:rPr>
+                <w:rFonts w:cs="Arial"/>
+                <w:color w:val="000000" w:themeColor="text1"/>
+                <w:lang w:eastAsia="ja-JP"/>
+              </w:rPr>
+              <w:t>Hieu</w:t>
+            </w:r>
+            <w:proofErr w:type="spellEnd"/>
+            <w:r>
+              <w:rPr>
+                <w:rFonts w:cs="Arial"/>
+                <w:color w:val="000000" w:themeColor="text1"/>
+                <w:lang w:eastAsia="ja-JP"/>
+              </w:rPr>
+              <w:t xml:space="preserve"> Hanh Tran</w:t>
             </w:r>
           </w:p>
         </w:tc>
@@ -2341,7 +2328,7 @@
         </w:trPr>
         <w:tc>
           <w:tcPr>
-            <w:tcW w:w="1427" w:type="dxa"/>
+            <w:tcW w:w="1454" w:type="dxa"/>
             <w:shd w:val="clear" w:color="auto" w:fill="auto"/>
             <w:noWrap/>
           </w:tcPr>
@@ -2359,7 +2346,7 @@
         </w:tc>
         <w:tc>
           <w:tcPr>
-            <w:tcW w:w="1070" w:type="dxa"/>
+            <w:tcW w:w="919" w:type="dxa"/>
             <w:shd w:val="clear" w:color="auto" w:fill="auto"/>
             <w:noWrap/>
             <w:vAlign w:val="bottom"/>
@@ -2386,7 +2373,7 @@
         </w:tc>
         <w:tc>
           <w:tcPr>
-            <w:tcW w:w="863" w:type="dxa"/>
+            <w:tcW w:w="878" w:type="dxa"/>
             <w:shd w:val="clear" w:color="auto" w:fill="auto"/>
             <w:noWrap/>
             <w:vAlign w:val="bottom"/>
@@ -2413,7 +2400,7 @@
         </w:tc>
         <w:tc>
           <w:tcPr>
-            <w:tcW w:w="1008" w:type="dxa"/>
+            <w:tcW w:w="1026" w:type="dxa"/>
             <w:shd w:val="clear" w:color="auto" w:fill="auto"/>
             <w:noWrap/>
             <w:vAlign w:val="bottom"/>
@@ -2440,26 +2427,26 @@
         </w:tc>
         <w:tc>
           <w:tcPr>
-            <w:tcW w:w="960" w:type="dxa"/>
-            <w:shd w:val="clear" w:color="auto" w:fill="auto"/>
-            <w:noWrap/>
-            <w:vAlign w:val="bottom"/>
-          </w:tcPr>
-          <w:p>
-            <w:pPr>
-              <w:spacing w:line="240" w:lineRule="auto"/>
-              <w:jc w:val="center"/>
-              <w:rPr>
-                <w:rFonts w:cs="Arial"/>
-                <w:color w:val="000000" w:themeColor="text1"/>
-                <w:lang w:eastAsia="ja-JP"/>
-              </w:rPr>
-            </w:pPr>
-          </w:p>
-        </w:tc>
-        <w:tc>
-          <w:tcPr>
-            <w:tcW w:w="855" w:type="dxa"/>
+            <w:tcW w:w="977" w:type="dxa"/>
+            <w:shd w:val="clear" w:color="auto" w:fill="auto"/>
+            <w:noWrap/>
+            <w:vAlign w:val="bottom"/>
+          </w:tcPr>
+          <w:p>
+            <w:pPr>
+              <w:spacing w:line="240" w:lineRule="auto"/>
+              <w:jc w:val="center"/>
+              <w:rPr>
+                <w:rFonts w:cs="Arial"/>
+                <w:color w:val="000000" w:themeColor="text1"/>
+                <w:lang w:eastAsia="ja-JP"/>
+              </w:rPr>
+            </w:pPr>
+          </w:p>
+        </w:tc>
+        <w:tc>
+          <w:tcPr>
+            <w:tcW w:w="870" w:type="dxa"/>
             <w:shd w:val="clear" w:color="auto" w:fill="auto"/>
             <w:noWrap/>
             <w:vAlign w:val="bottom"/>
@@ -2548,7 +2535,7 @@
         </w:trPr>
         <w:tc>
           <w:tcPr>
-            <w:tcW w:w="1427" w:type="dxa"/>
+            <w:tcW w:w="1454" w:type="dxa"/>
             <w:shd w:val="clear" w:color="auto" w:fill="auto"/>
             <w:noWrap/>
           </w:tcPr>
@@ -2566,7 +2553,7 @@
         </w:tc>
         <w:tc>
           <w:tcPr>
-            <w:tcW w:w="1070" w:type="dxa"/>
+            <w:tcW w:w="919" w:type="dxa"/>
             <w:shd w:val="clear" w:color="auto" w:fill="auto"/>
             <w:noWrap/>
             <w:vAlign w:val="bottom"/>
@@ -2593,7 +2580,7 @@
         </w:tc>
         <w:tc>
           <w:tcPr>
-            <w:tcW w:w="863" w:type="dxa"/>
+            <w:tcW w:w="878" w:type="dxa"/>
             <w:shd w:val="clear" w:color="auto" w:fill="auto"/>
             <w:noWrap/>
             <w:vAlign w:val="bottom"/>
@@ -2620,7 +2607,7 @@
         </w:tc>
         <w:tc>
           <w:tcPr>
-            <w:tcW w:w="1008" w:type="dxa"/>
+            <w:tcW w:w="1026" w:type="dxa"/>
             <w:shd w:val="clear" w:color="auto" w:fill="auto"/>
             <w:noWrap/>
             <w:vAlign w:val="bottom"/>
@@ -2647,26 +2634,26 @@
         </w:tc>
         <w:tc>
           <w:tcPr>
-            <w:tcW w:w="960" w:type="dxa"/>
-            <w:shd w:val="clear" w:color="auto" w:fill="auto"/>
-            <w:noWrap/>
-            <w:vAlign w:val="bottom"/>
-          </w:tcPr>
-          <w:p>
-            <w:pPr>
-              <w:spacing w:line="240" w:lineRule="auto"/>
-              <w:jc w:val="center"/>
-              <w:rPr>
-                <w:rFonts w:cs="Arial"/>
-                <w:color w:val="000000" w:themeColor="text1"/>
-                <w:lang w:eastAsia="ja-JP"/>
-              </w:rPr>
-            </w:pPr>
-          </w:p>
-        </w:tc>
-        <w:tc>
-          <w:tcPr>
-            <w:tcW w:w="855" w:type="dxa"/>
+            <w:tcW w:w="977" w:type="dxa"/>
+            <w:shd w:val="clear" w:color="auto" w:fill="auto"/>
+            <w:noWrap/>
+            <w:vAlign w:val="bottom"/>
+          </w:tcPr>
+          <w:p>
+            <w:pPr>
+              <w:spacing w:line="240" w:lineRule="auto"/>
+              <w:jc w:val="center"/>
+              <w:rPr>
+                <w:rFonts w:cs="Arial"/>
+                <w:color w:val="000000" w:themeColor="text1"/>
+                <w:lang w:eastAsia="ja-JP"/>
+              </w:rPr>
+            </w:pPr>
+          </w:p>
+        </w:tc>
+        <w:tc>
+          <w:tcPr>
+            <w:tcW w:w="870" w:type="dxa"/>
             <w:shd w:val="clear" w:color="auto" w:fill="auto"/>
             <w:noWrap/>
             <w:vAlign w:val="bottom"/>
@@ -2700,13 +2687,23 @@
                 <w:lang w:eastAsia="ja-JP"/>
               </w:rPr>
             </w:pPr>
-            <w:r>
-              <w:rPr>
-                <w:rFonts w:cs="Arial"/>
-                <w:color w:val="000000" w:themeColor="text1"/>
-                <w:lang w:eastAsia="ja-JP"/>
-              </w:rPr>
-              <w:t xml:space="preserve">Hieu Hanh Tran </w:t>
+            <w:proofErr w:type="spellStart"/>
+            <w:r>
+              <w:rPr>
+                <w:rFonts w:cs="Arial"/>
+                <w:color w:val="000000" w:themeColor="text1"/>
+                <w:lang w:eastAsia="ja-JP"/>
+              </w:rPr>
+              <w:t>Hieu</w:t>
+            </w:r>
+            <w:proofErr w:type="spellEnd"/>
+            <w:r>
+              <w:rPr>
+                <w:rFonts w:cs="Arial"/>
+                <w:color w:val="000000" w:themeColor="text1"/>
+                <w:lang w:eastAsia="ja-JP"/>
+              </w:rPr>
+              <w:t xml:space="preserve"> Hanh Tran </w:t>
             </w:r>
           </w:p>
         </w:tc>
@@ -2755,7 +2752,7 @@
         </w:trPr>
         <w:tc>
           <w:tcPr>
-            <w:tcW w:w="1427" w:type="dxa"/>
+            <w:tcW w:w="1454" w:type="dxa"/>
             <w:shd w:val="clear" w:color="auto" w:fill="auto"/>
             <w:noWrap/>
           </w:tcPr>
@@ -2773,7 +2770,7 @@
         </w:tc>
         <w:tc>
           <w:tcPr>
-            <w:tcW w:w="1070" w:type="dxa"/>
+            <w:tcW w:w="919" w:type="dxa"/>
             <w:shd w:val="clear" w:color="auto" w:fill="auto"/>
             <w:noWrap/>
             <w:vAlign w:val="bottom"/>
@@ -2800,7 +2797,7 @@
         </w:tc>
         <w:tc>
           <w:tcPr>
-            <w:tcW w:w="863" w:type="dxa"/>
+            <w:tcW w:w="878" w:type="dxa"/>
             <w:shd w:val="clear" w:color="auto" w:fill="auto"/>
             <w:noWrap/>
             <w:vAlign w:val="bottom"/>
@@ -2827,7 +2824,7 @@
         </w:tc>
         <w:tc>
           <w:tcPr>
-            <w:tcW w:w="1008" w:type="dxa"/>
+            <w:tcW w:w="1026" w:type="dxa"/>
             <w:shd w:val="clear" w:color="auto" w:fill="auto"/>
             <w:noWrap/>
             <w:vAlign w:val="bottom"/>
@@ -2854,26 +2851,26 @@
         </w:tc>
         <w:tc>
           <w:tcPr>
-            <w:tcW w:w="960" w:type="dxa"/>
-            <w:shd w:val="clear" w:color="auto" w:fill="auto"/>
-            <w:noWrap/>
-            <w:vAlign w:val="bottom"/>
-          </w:tcPr>
-          <w:p>
-            <w:pPr>
-              <w:spacing w:line="240" w:lineRule="auto"/>
-              <w:jc w:val="center"/>
-              <w:rPr>
-                <w:rFonts w:cs="Arial"/>
-                <w:color w:val="000000" w:themeColor="text1"/>
-                <w:lang w:eastAsia="ja-JP"/>
-              </w:rPr>
-            </w:pPr>
-          </w:p>
-        </w:tc>
-        <w:tc>
-          <w:tcPr>
-            <w:tcW w:w="855" w:type="dxa"/>
+            <w:tcW w:w="977" w:type="dxa"/>
+            <w:shd w:val="clear" w:color="auto" w:fill="auto"/>
+            <w:noWrap/>
+            <w:vAlign w:val="bottom"/>
+          </w:tcPr>
+          <w:p>
+            <w:pPr>
+              <w:spacing w:line="240" w:lineRule="auto"/>
+              <w:jc w:val="center"/>
+              <w:rPr>
+                <w:rFonts w:cs="Arial"/>
+                <w:color w:val="000000" w:themeColor="text1"/>
+                <w:lang w:eastAsia="ja-JP"/>
+              </w:rPr>
+            </w:pPr>
+          </w:p>
+        </w:tc>
+        <w:tc>
+          <w:tcPr>
+            <w:tcW w:w="870" w:type="dxa"/>
             <w:shd w:val="clear" w:color="auto" w:fill="auto"/>
             <w:noWrap/>
             <w:vAlign w:val="bottom"/>
@@ -2962,7 +2959,7 @@
         </w:trPr>
         <w:tc>
           <w:tcPr>
-            <w:tcW w:w="1427" w:type="dxa"/>
+            <w:tcW w:w="1454" w:type="dxa"/>
             <w:shd w:val="clear" w:color="auto" w:fill="auto"/>
             <w:noWrap/>
           </w:tcPr>
@@ -2977,7 +2974,7 @@
         </w:tc>
         <w:tc>
           <w:tcPr>
-            <w:tcW w:w="1070" w:type="dxa"/>
+            <w:tcW w:w="919" w:type="dxa"/>
             <w:shd w:val="clear" w:color="auto" w:fill="auto"/>
             <w:noWrap/>
             <w:vAlign w:val="bottom"/>
@@ -3004,7 +3001,7 @@
         </w:tc>
         <w:tc>
           <w:tcPr>
-            <w:tcW w:w="863" w:type="dxa"/>
+            <w:tcW w:w="878" w:type="dxa"/>
             <w:shd w:val="clear" w:color="auto" w:fill="auto"/>
             <w:noWrap/>
             <w:vAlign w:val="bottom"/>
@@ -3031,7 +3028,7 @@
         </w:tc>
         <w:tc>
           <w:tcPr>
-            <w:tcW w:w="1008" w:type="dxa"/>
+            <w:tcW w:w="1026" w:type="dxa"/>
             <w:shd w:val="clear" w:color="auto" w:fill="auto"/>
             <w:noWrap/>
             <w:vAlign w:val="bottom"/>
@@ -3058,26 +3055,26 @@
         </w:tc>
         <w:tc>
           <w:tcPr>
-            <w:tcW w:w="960" w:type="dxa"/>
-            <w:shd w:val="clear" w:color="auto" w:fill="auto"/>
-            <w:noWrap/>
-            <w:vAlign w:val="bottom"/>
-          </w:tcPr>
-          <w:p>
-            <w:pPr>
-              <w:spacing w:line="240" w:lineRule="auto"/>
-              <w:jc w:val="center"/>
-              <w:rPr>
-                <w:rFonts w:cs="Arial"/>
-                <w:color w:val="000000" w:themeColor="text1"/>
-                <w:lang w:eastAsia="ja-JP"/>
-              </w:rPr>
-            </w:pPr>
-          </w:p>
-        </w:tc>
-        <w:tc>
-          <w:tcPr>
-            <w:tcW w:w="855" w:type="dxa"/>
+            <w:tcW w:w="977" w:type="dxa"/>
+            <w:shd w:val="clear" w:color="auto" w:fill="auto"/>
+            <w:noWrap/>
+            <w:vAlign w:val="bottom"/>
+          </w:tcPr>
+          <w:p>
+            <w:pPr>
+              <w:spacing w:line="240" w:lineRule="auto"/>
+              <w:jc w:val="center"/>
+              <w:rPr>
+                <w:rFonts w:cs="Arial"/>
+                <w:color w:val="000000" w:themeColor="text1"/>
+                <w:lang w:eastAsia="ja-JP"/>
+              </w:rPr>
+            </w:pPr>
+          </w:p>
+        </w:tc>
+        <w:tc>
+          <w:tcPr>
+            <w:tcW w:w="870" w:type="dxa"/>
             <w:shd w:val="clear" w:color="auto" w:fill="auto"/>
             <w:noWrap/>
             <w:vAlign w:val="bottom"/>
@@ -3130,13 +3127,23 @@
                 <w:lang w:eastAsia="ja-JP"/>
               </w:rPr>
             </w:pPr>
-            <w:r>
-              <w:rPr>
-                <w:rFonts w:cs="Arial"/>
-                <w:color w:val="000000" w:themeColor="text1"/>
-                <w:lang w:eastAsia="ja-JP"/>
-              </w:rPr>
-              <w:t>Hieu Hanh Tran</w:t>
+            <w:proofErr w:type="spellStart"/>
+            <w:r>
+              <w:rPr>
+                <w:rFonts w:cs="Arial"/>
+                <w:color w:val="000000" w:themeColor="text1"/>
+                <w:lang w:eastAsia="ja-JP"/>
+              </w:rPr>
+              <w:t>Hieu</w:t>
+            </w:r>
+            <w:proofErr w:type="spellEnd"/>
+            <w:r>
+              <w:rPr>
+                <w:rFonts w:cs="Arial"/>
+                <w:color w:val="000000" w:themeColor="text1"/>
+                <w:lang w:eastAsia="ja-JP"/>
+              </w:rPr>
+              <w:t xml:space="preserve"> Hanh Tran</w:t>
             </w:r>
           </w:p>
         </w:tc>
@@ -3185,7 +3192,7 @@
         </w:trPr>
         <w:tc>
           <w:tcPr>
-            <w:tcW w:w="1427" w:type="dxa"/>
+            <w:tcW w:w="1454" w:type="dxa"/>
             <w:shd w:val="clear" w:color="auto" w:fill="auto"/>
             <w:noWrap/>
           </w:tcPr>
@@ -3203,7 +3210,7 @@
         </w:tc>
         <w:tc>
           <w:tcPr>
-            <w:tcW w:w="1070" w:type="dxa"/>
+            <w:tcW w:w="919" w:type="dxa"/>
             <w:shd w:val="clear" w:color="auto" w:fill="auto"/>
             <w:noWrap/>
             <w:vAlign w:val="bottom"/>
@@ -3230,7 +3237,7 @@
         </w:tc>
         <w:tc>
           <w:tcPr>
-            <w:tcW w:w="863" w:type="dxa"/>
+            <w:tcW w:w="878" w:type="dxa"/>
             <w:shd w:val="clear" w:color="auto" w:fill="auto"/>
             <w:noWrap/>
             <w:vAlign w:val="bottom"/>
@@ -3257,7 +3264,7 @@
         </w:tc>
         <w:tc>
           <w:tcPr>
-            <w:tcW w:w="1008" w:type="dxa"/>
+            <w:tcW w:w="1026" w:type="dxa"/>
             <w:shd w:val="clear" w:color="auto" w:fill="auto"/>
             <w:noWrap/>
             <w:vAlign w:val="bottom"/>
@@ -3284,26 +3291,26 @@
         </w:tc>
         <w:tc>
           <w:tcPr>
-            <w:tcW w:w="960" w:type="dxa"/>
-            <w:shd w:val="clear" w:color="auto" w:fill="auto"/>
-            <w:noWrap/>
-            <w:vAlign w:val="bottom"/>
-          </w:tcPr>
-          <w:p>
-            <w:pPr>
-              <w:spacing w:line="240" w:lineRule="auto"/>
-              <w:jc w:val="center"/>
-              <w:rPr>
-                <w:rFonts w:cs="Arial"/>
-                <w:color w:val="000000" w:themeColor="text1"/>
-                <w:lang w:eastAsia="ja-JP"/>
-              </w:rPr>
-            </w:pPr>
-          </w:p>
-        </w:tc>
-        <w:tc>
-          <w:tcPr>
-            <w:tcW w:w="855" w:type="dxa"/>
+            <w:tcW w:w="977" w:type="dxa"/>
+            <w:shd w:val="clear" w:color="auto" w:fill="auto"/>
+            <w:noWrap/>
+            <w:vAlign w:val="bottom"/>
+          </w:tcPr>
+          <w:p>
+            <w:pPr>
+              <w:spacing w:line="240" w:lineRule="auto"/>
+              <w:jc w:val="center"/>
+              <w:rPr>
+                <w:rFonts w:cs="Arial"/>
+                <w:color w:val="000000" w:themeColor="text1"/>
+                <w:lang w:eastAsia="ja-JP"/>
+              </w:rPr>
+            </w:pPr>
+          </w:p>
+        </w:tc>
+        <w:tc>
+          <w:tcPr>
+            <w:tcW w:w="870" w:type="dxa"/>
             <w:shd w:val="clear" w:color="auto" w:fill="auto"/>
             <w:noWrap/>
             <w:vAlign w:val="bottom"/>
@@ -3392,7 +3399,7 @@
         </w:trPr>
         <w:tc>
           <w:tcPr>
-            <w:tcW w:w="1427" w:type="dxa"/>
+            <w:tcW w:w="1454" w:type="dxa"/>
             <w:shd w:val="clear" w:color="auto" w:fill="auto"/>
             <w:noWrap/>
           </w:tcPr>
@@ -3410,7 +3417,7 @@
         </w:tc>
         <w:tc>
           <w:tcPr>
-            <w:tcW w:w="1070" w:type="dxa"/>
+            <w:tcW w:w="919" w:type="dxa"/>
             <w:shd w:val="clear" w:color="auto" w:fill="auto"/>
             <w:noWrap/>
             <w:vAlign w:val="bottom"/>
@@ -3437,7 +3444,7 @@
         </w:tc>
         <w:tc>
           <w:tcPr>
-            <w:tcW w:w="863" w:type="dxa"/>
+            <w:tcW w:w="878" w:type="dxa"/>
             <w:shd w:val="clear" w:color="auto" w:fill="auto"/>
             <w:noWrap/>
             <w:vAlign w:val="bottom"/>
@@ -3464,7 +3471,7 @@
         </w:tc>
         <w:tc>
           <w:tcPr>
-            <w:tcW w:w="1008" w:type="dxa"/>
+            <w:tcW w:w="1026" w:type="dxa"/>
             <w:shd w:val="clear" w:color="auto" w:fill="auto"/>
             <w:noWrap/>
             <w:vAlign w:val="bottom"/>
@@ -3491,26 +3498,26 @@
         </w:tc>
         <w:tc>
           <w:tcPr>
-            <w:tcW w:w="960" w:type="dxa"/>
-            <w:shd w:val="clear" w:color="auto" w:fill="auto"/>
-            <w:noWrap/>
-            <w:vAlign w:val="bottom"/>
-          </w:tcPr>
-          <w:p>
-            <w:pPr>
-              <w:spacing w:line="240" w:lineRule="auto"/>
-              <w:jc w:val="center"/>
-              <w:rPr>
-                <w:rFonts w:cs="Arial"/>
-                <w:color w:val="000000" w:themeColor="text1"/>
-                <w:lang w:eastAsia="ja-JP"/>
-              </w:rPr>
-            </w:pPr>
-          </w:p>
-        </w:tc>
-        <w:tc>
-          <w:tcPr>
-            <w:tcW w:w="855" w:type="dxa"/>
+            <w:tcW w:w="977" w:type="dxa"/>
+            <w:shd w:val="clear" w:color="auto" w:fill="auto"/>
+            <w:noWrap/>
+            <w:vAlign w:val="bottom"/>
+          </w:tcPr>
+          <w:p>
+            <w:pPr>
+              <w:spacing w:line="240" w:lineRule="auto"/>
+              <w:jc w:val="center"/>
+              <w:rPr>
+                <w:rFonts w:cs="Arial"/>
+                <w:color w:val="000000" w:themeColor="text1"/>
+                <w:lang w:eastAsia="ja-JP"/>
+              </w:rPr>
+            </w:pPr>
+          </w:p>
+        </w:tc>
+        <w:tc>
+          <w:tcPr>
+            <w:tcW w:w="870" w:type="dxa"/>
             <w:shd w:val="clear" w:color="auto" w:fill="auto"/>
             <w:noWrap/>
             <w:vAlign w:val="bottom"/>
@@ -3544,13 +3551,23 @@
                 <w:lang w:eastAsia="ja-JP"/>
               </w:rPr>
             </w:pPr>
-            <w:r>
-              <w:rPr>
-                <w:rFonts w:cs="Arial"/>
-                <w:color w:val="000000" w:themeColor="text1"/>
-                <w:lang w:eastAsia="ja-JP"/>
-              </w:rPr>
-              <w:t>Hieu Hanh Tran</w:t>
+            <w:proofErr w:type="spellStart"/>
+            <w:r>
+              <w:rPr>
+                <w:rFonts w:cs="Arial"/>
+                <w:color w:val="000000" w:themeColor="text1"/>
+                <w:lang w:eastAsia="ja-JP"/>
+              </w:rPr>
+              <w:t>Hieu</w:t>
+            </w:r>
+            <w:proofErr w:type="spellEnd"/>
+            <w:r>
+              <w:rPr>
+                <w:rFonts w:cs="Arial"/>
+                <w:color w:val="000000" w:themeColor="text1"/>
+                <w:lang w:eastAsia="ja-JP"/>
+              </w:rPr>
+              <w:t xml:space="preserve"> Hanh Tran</w:t>
             </w:r>
           </w:p>
         </w:tc>
@@ -3599,7 +3616,7 @@
         </w:trPr>
         <w:tc>
           <w:tcPr>
-            <w:tcW w:w="1427" w:type="dxa"/>
+            <w:tcW w:w="1454" w:type="dxa"/>
             <w:shd w:val="clear" w:color="auto" w:fill="auto"/>
             <w:noWrap/>
           </w:tcPr>
@@ -3617,7 +3634,7 @@
         </w:tc>
         <w:tc>
           <w:tcPr>
-            <w:tcW w:w="1070" w:type="dxa"/>
+            <w:tcW w:w="919" w:type="dxa"/>
             <w:shd w:val="clear" w:color="auto" w:fill="auto"/>
             <w:noWrap/>
             <w:vAlign w:val="bottom"/>
@@ -3644,7 +3661,7 @@
         </w:tc>
         <w:tc>
           <w:tcPr>
-            <w:tcW w:w="863" w:type="dxa"/>
+            <w:tcW w:w="878" w:type="dxa"/>
             <w:shd w:val="clear" w:color="auto" w:fill="auto"/>
             <w:noWrap/>
             <w:vAlign w:val="bottom"/>
@@ -3671,7 +3688,7 @@
         </w:tc>
         <w:tc>
           <w:tcPr>
-            <w:tcW w:w="1008" w:type="dxa"/>
+            <w:tcW w:w="1026" w:type="dxa"/>
             <w:shd w:val="clear" w:color="auto" w:fill="auto"/>
             <w:noWrap/>
             <w:vAlign w:val="bottom"/>
@@ -3698,26 +3715,26 @@
         </w:tc>
         <w:tc>
           <w:tcPr>
-            <w:tcW w:w="960" w:type="dxa"/>
-            <w:shd w:val="clear" w:color="auto" w:fill="auto"/>
-            <w:noWrap/>
-            <w:vAlign w:val="bottom"/>
-          </w:tcPr>
-          <w:p>
-            <w:pPr>
-              <w:spacing w:line="240" w:lineRule="auto"/>
-              <w:jc w:val="center"/>
-              <w:rPr>
-                <w:rFonts w:cs="Arial"/>
-                <w:color w:val="000000" w:themeColor="text1"/>
-                <w:lang w:eastAsia="ja-JP"/>
-              </w:rPr>
-            </w:pPr>
-          </w:p>
-        </w:tc>
-        <w:tc>
-          <w:tcPr>
-            <w:tcW w:w="855" w:type="dxa"/>
+            <w:tcW w:w="977" w:type="dxa"/>
+            <w:shd w:val="clear" w:color="auto" w:fill="auto"/>
+            <w:noWrap/>
+            <w:vAlign w:val="bottom"/>
+          </w:tcPr>
+          <w:p>
+            <w:pPr>
+              <w:spacing w:line="240" w:lineRule="auto"/>
+              <w:jc w:val="center"/>
+              <w:rPr>
+                <w:rFonts w:cs="Arial"/>
+                <w:color w:val="000000" w:themeColor="text1"/>
+                <w:lang w:eastAsia="ja-JP"/>
+              </w:rPr>
+            </w:pPr>
+          </w:p>
+        </w:tc>
+        <w:tc>
+          <w:tcPr>
+            <w:tcW w:w="870" w:type="dxa"/>
             <w:shd w:val="clear" w:color="auto" w:fill="auto"/>
             <w:noWrap/>
             <w:vAlign w:val="bottom"/>
@@ -3751,13 +3768,23 @@
                 <w:lang w:eastAsia="ja-JP"/>
               </w:rPr>
             </w:pPr>
-            <w:r>
-              <w:rPr>
-                <w:rFonts w:cs="Arial"/>
-                <w:color w:val="000000" w:themeColor="text1"/>
-                <w:lang w:eastAsia="ja-JP"/>
-              </w:rPr>
-              <w:t>Heiu Hanh Tran</w:t>
+            <w:proofErr w:type="spellStart"/>
+            <w:r>
+              <w:rPr>
+                <w:rFonts w:cs="Arial"/>
+                <w:color w:val="000000" w:themeColor="text1"/>
+                <w:lang w:eastAsia="ja-JP"/>
+              </w:rPr>
+              <w:t>Heiu</w:t>
+            </w:r>
+            <w:proofErr w:type="spellEnd"/>
+            <w:r>
+              <w:rPr>
+                <w:rFonts w:cs="Arial"/>
+                <w:color w:val="000000" w:themeColor="text1"/>
+                <w:lang w:eastAsia="ja-JP"/>
+              </w:rPr>
+              <w:t xml:space="preserve"> Hanh Tran</w:t>
             </w:r>
           </w:p>
         </w:tc>
@@ -3806,7 +3833,7 @@
         </w:trPr>
         <w:tc>
           <w:tcPr>
-            <w:tcW w:w="1427" w:type="dxa"/>
+            <w:tcW w:w="1454" w:type="dxa"/>
             <w:shd w:val="clear" w:color="auto" w:fill="auto"/>
             <w:noWrap/>
           </w:tcPr>
@@ -3824,7 +3851,7 @@
         </w:tc>
         <w:tc>
           <w:tcPr>
-            <w:tcW w:w="1070" w:type="dxa"/>
+            <w:tcW w:w="919" w:type="dxa"/>
             <w:shd w:val="clear" w:color="auto" w:fill="auto"/>
             <w:noWrap/>
             <w:vAlign w:val="bottom"/>
@@ -3851,7 +3878,7 @@
         </w:tc>
         <w:tc>
           <w:tcPr>
-            <w:tcW w:w="863" w:type="dxa"/>
+            <w:tcW w:w="878" w:type="dxa"/>
             <w:shd w:val="clear" w:color="auto" w:fill="auto"/>
             <w:noWrap/>
             <w:vAlign w:val="bottom"/>
@@ -3878,7 +3905,7 @@
         </w:tc>
         <w:tc>
           <w:tcPr>
-            <w:tcW w:w="1008" w:type="dxa"/>
+            <w:tcW w:w="1026" w:type="dxa"/>
             <w:shd w:val="clear" w:color="auto" w:fill="auto"/>
             <w:noWrap/>
             <w:vAlign w:val="bottom"/>
@@ -3905,26 +3932,26 @@
         </w:tc>
         <w:tc>
           <w:tcPr>
-            <w:tcW w:w="960" w:type="dxa"/>
-            <w:shd w:val="clear" w:color="auto" w:fill="auto"/>
-            <w:noWrap/>
-            <w:vAlign w:val="bottom"/>
-          </w:tcPr>
-          <w:p>
-            <w:pPr>
-              <w:spacing w:line="240" w:lineRule="auto"/>
-              <w:jc w:val="center"/>
-              <w:rPr>
-                <w:rFonts w:cs="Arial"/>
-                <w:color w:val="000000" w:themeColor="text1"/>
-                <w:lang w:eastAsia="ja-JP"/>
-              </w:rPr>
-            </w:pPr>
-          </w:p>
-        </w:tc>
-        <w:tc>
-          <w:tcPr>
-            <w:tcW w:w="855" w:type="dxa"/>
+            <w:tcW w:w="977" w:type="dxa"/>
+            <w:shd w:val="clear" w:color="auto" w:fill="auto"/>
+            <w:noWrap/>
+            <w:vAlign w:val="bottom"/>
+          </w:tcPr>
+          <w:p>
+            <w:pPr>
+              <w:spacing w:line="240" w:lineRule="auto"/>
+              <w:jc w:val="center"/>
+              <w:rPr>
+                <w:rFonts w:cs="Arial"/>
+                <w:color w:val="000000" w:themeColor="text1"/>
+                <w:lang w:eastAsia="ja-JP"/>
+              </w:rPr>
+            </w:pPr>
+          </w:p>
+        </w:tc>
+        <w:tc>
+          <w:tcPr>
+            <w:tcW w:w="870" w:type="dxa"/>
             <w:shd w:val="clear" w:color="auto" w:fill="auto"/>
             <w:noWrap/>
             <w:vAlign w:val="bottom"/>
@@ -3958,13 +3985,23 @@
                 <w:lang w:eastAsia="ja-JP"/>
               </w:rPr>
             </w:pPr>
-            <w:r>
-              <w:rPr>
-                <w:rFonts w:cs="Arial"/>
-                <w:color w:val="000000" w:themeColor="text1"/>
-                <w:lang w:eastAsia="ja-JP"/>
-              </w:rPr>
-              <w:t>Hieu Hanh Tran</w:t>
+            <w:proofErr w:type="spellStart"/>
+            <w:r>
+              <w:rPr>
+                <w:rFonts w:cs="Arial"/>
+                <w:color w:val="000000" w:themeColor="text1"/>
+                <w:lang w:eastAsia="ja-JP"/>
+              </w:rPr>
+              <w:t>Hieu</w:t>
+            </w:r>
+            <w:proofErr w:type="spellEnd"/>
+            <w:r>
+              <w:rPr>
+                <w:rFonts w:cs="Arial"/>
+                <w:color w:val="000000" w:themeColor="text1"/>
+                <w:lang w:eastAsia="ja-JP"/>
+              </w:rPr>
+              <w:t xml:space="preserve"> Hanh Tran</w:t>
             </w:r>
           </w:p>
         </w:tc>
@@ -4013,7 +4050,7 @@
         </w:trPr>
         <w:tc>
           <w:tcPr>
-            <w:tcW w:w="1427" w:type="dxa"/>
+            <w:tcW w:w="1454" w:type="dxa"/>
             <w:shd w:val="clear" w:color="auto" w:fill="auto"/>
             <w:noWrap/>
           </w:tcPr>
@@ -4041,7 +4078,7 @@
         </w:tc>
         <w:tc>
           <w:tcPr>
-            <w:tcW w:w="1070" w:type="dxa"/>
+            <w:tcW w:w="919" w:type="dxa"/>
             <w:shd w:val="clear" w:color="auto" w:fill="auto"/>
             <w:noWrap/>
             <w:vAlign w:val="bottom"/>
@@ -4069,7 +4106,7 @@
         </w:tc>
         <w:tc>
           <w:tcPr>
-            <w:tcW w:w="863" w:type="dxa"/>
+            <w:tcW w:w="878" w:type="dxa"/>
             <w:shd w:val="clear" w:color="auto" w:fill="auto"/>
             <w:noWrap/>
             <w:vAlign w:val="bottom"/>
@@ -4096,7 +4133,7 @@
         </w:tc>
         <w:tc>
           <w:tcPr>
-            <w:tcW w:w="1008" w:type="dxa"/>
+            <w:tcW w:w="1026" w:type="dxa"/>
             <w:shd w:val="clear" w:color="auto" w:fill="auto"/>
             <w:noWrap/>
             <w:vAlign w:val="bottom"/>
@@ -4123,26 +4160,26 @@
         </w:tc>
         <w:tc>
           <w:tcPr>
-            <w:tcW w:w="960" w:type="dxa"/>
-            <w:shd w:val="clear" w:color="auto" w:fill="auto"/>
-            <w:noWrap/>
-            <w:vAlign w:val="bottom"/>
-          </w:tcPr>
-          <w:p>
-            <w:pPr>
-              <w:spacing w:line="240" w:lineRule="auto"/>
-              <w:jc w:val="center"/>
-              <w:rPr>
-                <w:rFonts w:cs="Arial"/>
-                <w:color w:val="000000" w:themeColor="text1"/>
-                <w:lang w:eastAsia="ja-JP"/>
-              </w:rPr>
-            </w:pPr>
-          </w:p>
-        </w:tc>
-        <w:tc>
-          <w:tcPr>
-            <w:tcW w:w="855" w:type="dxa"/>
+            <w:tcW w:w="977" w:type="dxa"/>
+            <w:shd w:val="clear" w:color="auto" w:fill="auto"/>
+            <w:noWrap/>
+            <w:vAlign w:val="bottom"/>
+          </w:tcPr>
+          <w:p>
+            <w:pPr>
+              <w:spacing w:line="240" w:lineRule="auto"/>
+              <w:jc w:val="center"/>
+              <w:rPr>
+                <w:rFonts w:cs="Arial"/>
+                <w:color w:val="000000" w:themeColor="text1"/>
+                <w:lang w:eastAsia="ja-JP"/>
+              </w:rPr>
+            </w:pPr>
+          </w:p>
+        </w:tc>
+        <w:tc>
+          <w:tcPr>
+            <w:tcW w:w="870" w:type="dxa"/>
             <w:shd w:val="clear" w:color="auto" w:fill="auto"/>
             <w:noWrap/>
             <w:vAlign w:val="bottom"/>
@@ -4231,7 +4268,7 @@
         </w:trPr>
         <w:tc>
           <w:tcPr>
-            <w:tcW w:w="1427" w:type="dxa"/>
+            <w:tcW w:w="1454" w:type="dxa"/>
             <w:shd w:val="clear" w:color="auto" w:fill="auto"/>
             <w:noWrap/>
           </w:tcPr>
@@ -4249,7 +4286,7 @@
         </w:tc>
         <w:tc>
           <w:tcPr>
-            <w:tcW w:w="1070" w:type="dxa"/>
+            <w:tcW w:w="919" w:type="dxa"/>
             <w:shd w:val="clear" w:color="auto" w:fill="auto"/>
             <w:noWrap/>
             <w:vAlign w:val="bottom"/>
@@ -4276,7 +4313,7 @@
         </w:tc>
         <w:tc>
           <w:tcPr>
-            <w:tcW w:w="863" w:type="dxa"/>
+            <w:tcW w:w="878" w:type="dxa"/>
             <w:shd w:val="clear" w:color="auto" w:fill="auto"/>
             <w:noWrap/>
             <w:vAlign w:val="bottom"/>
@@ -4303,7 +4340,7 @@
         </w:tc>
         <w:tc>
           <w:tcPr>
-            <w:tcW w:w="1008" w:type="dxa"/>
+            <w:tcW w:w="1026" w:type="dxa"/>
             <w:shd w:val="clear" w:color="auto" w:fill="auto"/>
             <w:noWrap/>
             <w:vAlign w:val="bottom"/>
@@ -4330,26 +4367,26 @@
         </w:tc>
         <w:tc>
           <w:tcPr>
-            <w:tcW w:w="960" w:type="dxa"/>
-            <w:shd w:val="clear" w:color="auto" w:fill="auto"/>
-            <w:noWrap/>
-            <w:vAlign w:val="bottom"/>
-          </w:tcPr>
-          <w:p>
-            <w:pPr>
-              <w:spacing w:line="240" w:lineRule="auto"/>
-              <w:jc w:val="center"/>
-              <w:rPr>
-                <w:rFonts w:cs="Arial"/>
-                <w:color w:val="000000" w:themeColor="text1"/>
-                <w:lang w:eastAsia="ja-JP"/>
-              </w:rPr>
-            </w:pPr>
-          </w:p>
-        </w:tc>
-        <w:tc>
-          <w:tcPr>
-            <w:tcW w:w="855" w:type="dxa"/>
+            <w:tcW w:w="977" w:type="dxa"/>
+            <w:shd w:val="clear" w:color="auto" w:fill="auto"/>
+            <w:noWrap/>
+            <w:vAlign w:val="bottom"/>
+          </w:tcPr>
+          <w:p>
+            <w:pPr>
+              <w:spacing w:line="240" w:lineRule="auto"/>
+              <w:jc w:val="center"/>
+              <w:rPr>
+                <w:rFonts w:cs="Arial"/>
+                <w:color w:val="000000" w:themeColor="text1"/>
+                <w:lang w:eastAsia="ja-JP"/>
+              </w:rPr>
+            </w:pPr>
+          </w:p>
+        </w:tc>
+        <w:tc>
+          <w:tcPr>
+            <w:tcW w:w="870" w:type="dxa"/>
             <w:shd w:val="clear" w:color="auto" w:fill="auto"/>
             <w:noWrap/>
             <w:vAlign w:val="bottom"/>
@@ -4421,13 +4458,23 @@
                 <w:lang w:eastAsia="ja-JP"/>
               </w:rPr>
             </w:pPr>
-            <w:r>
-              <w:rPr>
-                <w:rFonts w:cs="Arial"/>
-                <w:color w:val="000000" w:themeColor="text1"/>
-                <w:lang w:eastAsia="ja-JP"/>
-              </w:rPr>
-              <w:t>Hieu Hanh Tran</w:t>
+            <w:proofErr w:type="spellStart"/>
+            <w:r>
+              <w:rPr>
+                <w:rFonts w:cs="Arial"/>
+                <w:color w:val="000000" w:themeColor="text1"/>
+                <w:lang w:eastAsia="ja-JP"/>
+              </w:rPr>
+              <w:t>Hieu</w:t>
+            </w:r>
+            <w:proofErr w:type="spellEnd"/>
+            <w:r>
+              <w:rPr>
+                <w:rFonts w:cs="Arial"/>
+                <w:color w:val="000000" w:themeColor="text1"/>
+                <w:lang w:eastAsia="ja-JP"/>
+              </w:rPr>
+              <w:t xml:space="preserve"> Hanh Tran</w:t>
             </w:r>
           </w:p>
         </w:tc>
@@ -4476,7 +4523,7 @@
         </w:trPr>
         <w:tc>
           <w:tcPr>
-            <w:tcW w:w="1427" w:type="dxa"/>
+            <w:tcW w:w="1454" w:type="dxa"/>
             <w:shd w:val="clear" w:color="auto" w:fill="auto"/>
             <w:noWrap/>
           </w:tcPr>
@@ -4491,7 +4538,7 @@
         </w:tc>
         <w:tc>
           <w:tcPr>
-            <w:tcW w:w="1070" w:type="dxa"/>
+            <w:tcW w:w="919" w:type="dxa"/>
             <w:shd w:val="clear" w:color="auto" w:fill="auto"/>
             <w:noWrap/>
             <w:vAlign w:val="bottom"/>
@@ -4518,7 +4565,7 @@
         </w:tc>
         <w:tc>
           <w:tcPr>
-            <w:tcW w:w="863" w:type="dxa"/>
+            <w:tcW w:w="878" w:type="dxa"/>
             <w:shd w:val="clear" w:color="auto" w:fill="auto"/>
             <w:noWrap/>
             <w:vAlign w:val="bottom"/>
@@ -4545,7 +4592,7 @@
         </w:tc>
         <w:tc>
           <w:tcPr>
-            <w:tcW w:w="1008" w:type="dxa"/>
+            <w:tcW w:w="1026" w:type="dxa"/>
             <w:shd w:val="clear" w:color="auto" w:fill="auto"/>
             <w:noWrap/>
             <w:vAlign w:val="bottom"/>
@@ -4572,26 +4619,26 @@
         </w:tc>
         <w:tc>
           <w:tcPr>
-            <w:tcW w:w="960" w:type="dxa"/>
-            <w:shd w:val="clear" w:color="auto" w:fill="auto"/>
-            <w:noWrap/>
-            <w:vAlign w:val="bottom"/>
-          </w:tcPr>
-          <w:p>
-            <w:pPr>
-              <w:spacing w:line="240" w:lineRule="auto"/>
-              <w:jc w:val="center"/>
-              <w:rPr>
-                <w:rFonts w:cs="Arial"/>
-                <w:color w:val="000000" w:themeColor="text1"/>
-                <w:lang w:eastAsia="ja-JP"/>
-              </w:rPr>
-            </w:pPr>
-          </w:p>
-        </w:tc>
-        <w:tc>
-          <w:tcPr>
-            <w:tcW w:w="855" w:type="dxa"/>
+            <w:tcW w:w="977" w:type="dxa"/>
+            <w:shd w:val="clear" w:color="auto" w:fill="auto"/>
+            <w:noWrap/>
+            <w:vAlign w:val="bottom"/>
+          </w:tcPr>
+          <w:p>
+            <w:pPr>
+              <w:spacing w:line="240" w:lineRule="auto"/>
+              <w:jc w:val="center"/>
+              <w:rPr>
+                <w:rFonts w:cs="Arial"/>
+                <w:color w:val="000000" w:themeColor="text1"/>
+                <w:lang w:eastAsia="ja-JP"/>
+              </w:rPr>
+            </w:pPr>
+          </w:p>
+        </w:tc>
+        <w:tc>
+          <w:tcPr>
+            <w:tcW w:w="870" w:type="dxa"/>
             <w:shd w:val="clear" w:color="auto" w:fill="auto"/>
             <w:noWrap/>
             <w:vAlign w:val="bottom"/>
@@ -4663,13 +4710,23 @@
                 <w:lang w:eastAsia="ja-JP"/>
               </w:rPr>
             </w:pPr>
-            <w:r>
-              <w:rPr>
-                <w:rFonts w:cs="Arial"/>
-                <w:color w:val="000000" w:themeColor="text1"/>
-                <w:lang w:eastAsia="ja-JP"/>
-              </w:rPr>
-              <w:t>Hieu Hanh Tran</w:t>
+            <w:proofErr w:type="spellStart"/>
+            <w:r>
+              <w:rPr>
+                <w:rFonts w:cs="Arial"/>
+                <w:color w:val="000000" w:themeColor="text1"/>
+                <w:lang w:eastAsia="ja-JP"/>
+              </w:rPr>
+              <w:t>Hieu</w:t>
+            </w:r>
+            <w:proofErr w:type="spellEnd"/>
+            <w:r>
+              <w:rPr>
+                <w:rFonts w:cs="Arial"/>
+                <w:color w:val="000000" w:themeColor="text1"/>
+                <w:lang w:eastAsia="ja-JP"/>
+              </w:rPr>
+              <w:t xml:space="preserve"> Hanh Tran</w:t>
             </w:r>
           </w:p>
         </w:tc>
@@ -4718,7 +4775,7 @@
         </w:trPr>
         <w:tc>
           <w:tcPr>
-            <w:tcW w:w="1427" w:type="dxa"/>
+            <w:tcW w:w="1454" w:type="dxa"/>
             <w:shd w:val="clear" w:color="auto" w:fill="auto"/>
             <w:noWrap/>
           </w:tcPr>
@@ -4736,7 +4793,7 @@
         </w:tc>
         <w:tc>
           <w:tcPr>
-            <w:tcW w:w="1070" w:type="dxa"/>
+            <w:tcW w:w="919" w:type="dxa"/>
             <w:shd w:val="clear" w:color="auto" w:fill="auto"/>
             <w:noWrap/>
             <w:vAlign w:val="bottom"/>
@@ -4763,7 +4820,7 @@
         </w:tc>
         <w:tc>
           <w:tcPr>
-            <w:tcW w:w="863" w:type="dxa"/>
+            <w:tcW w:w="878" w:type="dxa"/>
             <w:shd w:val="clear" w:color="auto" w:fill="auto"/>
             <w:noWrap/>
             <w:vAlign w:val="bottom"/>
@@ -4790,7 +4847,7 @@
         </w:tc>
         <w:tc>
           <w:tcPr>
-            <w:tcW w:w="1008" w:type="dxa"/>
+            <w:tcW w:w="1026" w:type="dxa"/>
             <w:shd w:val="clear" w:color="auto" w:fill="auto"/>
             <w:noWrap/>
             <w:vAlign w:val="bottom"/>
@@ -4817,26 +4874,26 @@
         </w:tc>
         <w:tc>
           <w:tcPr>
-            <w:tcW w:w="960" w:type="dxa"/>
-            <w:shd w:val="clear" w:color="auto" w:fill="auto"/>
-            <w:noWrap/>
-            <w:vAlign w:val="bottom"/>
-          </w:tcPr>
-          <w:p>
-            <w:pPr>
-              <w:spacing w:line="240" w:lineRule="auto"/>
-              <w:jc w:val="center"/>
-              <w:rPr>
-                <w:rFonts w:cs="Arial"/>
-                <w:color w:val="000000" w:themeColor="text1"/>
-                <w:lang w:eastAsia="ja-JP"/>
-              </w:rPr>
-            </w:pPr>
-          </w:p>
-        </w:tc>
-        <w:tc>
-          <w:tcPr>
-            <w:tcW w:w="855" w:type="dxa"/>
+            <w:tcW w:w="977" w:type="dxa"/>
+            <w:shd w:val="clear" w:color="auto" w:fill="auto"/>
+            <w:noWrap/>
+            <w:vAlign w:val="bottom"/>
+          </w:tcPr>
+          <w:p>
+            <w:pPr>
+              <w:spacing w:line="240" w:lineRule="auto"/>
+              <w:jc w:val="center"/>
+              <w:rPr>
+                <w:rFonts w:cs="Arial"/>
+                <w:color w:val="000000" w:themeColor="text1"/>
+                <w:lang w:eastAsia="ja-JP"/>
+              </w:rPr>
+            </w:pPr>
+          </w:p>
+        </w:tc>
+        <w:tc>
+          <w:tcPr>
+            <w:tcW w:w="870" w:type="dxa"/>
             <w:shd w:val="clear" w:color="auto" w:fill="auto"/>
             <w:noWrap/>
             <w:vAlign w:val="bottom"/>
@@ -4925,7 +4982,7 @@
         </w:trPr>
         <w:tc>
           <w:tcPr>
-            <w:tcW w:w="1427" w:type="dxa"/>
+            <w:tcW w:w="1454" w:type="dxa"/>
             <w:shd w:val="clear" w:color="auto" w:fill="auto"/>
             <w:noWrap/>
           </w:tcPr>
@@ -4943,7 +5000,7 @@
         </w:tc>
         <w:tc>
           <w:tcPr>
-            <w:tcW w:w="1070" w:type="dxa"/>
+            <w:tcW w:w="919" w:type="dxa"/>
             <w:shd w:val="clear" w:color="auto" w:fill="auto"/>
             <w:noWrap/>
             <w:vAlign w:val="bottom"/>
@@ -4970,7 +5027,7 @@
         </w:tc>
         <w:tc>
           <w:tcPr>
-            <w:tcW w:w="863" w:type="dxa"/>
+            <w:tcW w:w="878" w:type="dxa"/>
             <w:shd w:val="clear" w:color="auto" w:fill="auto"/>
             <w:noWrap/>
             <w:vAlign w:val="bottom"/>
@@ -4997,7 +5054,7 @@
         </w:tc>
         <w:tc>
           <w:tcPr>
-            <w:tcW w:w="1008" w:type="dxa"/>
+            <w:tcW w:w="1026" w:type="dxa"/>
             <w:shd w:val="clear" w:color="auto" w:fill="auto"/>
             <w:noWrap/>
             <w:vAlign w:val="bottom"/>
@@ -5032,26 +5089,26 @@
         </w:tc>
         <w:tc>
           <w:tcPr>
-            <w:tcW w:w="960" w:type="dxa"/>
-            <w:shd w:val="clear" w:color="auto" w:fill="auto"/>
-            <w:noWrap/>
-            <w:vAlign w:val="bottom"/>
-          </w:tcPr>
-          <w:p>
-            <w:pPr>
-              <w:spacing w:line="240" w:lineRule="auto"/>
-              <w:jc w:val="center"/>
-              <w:rPr>
-                <w:rFonts w:cs="Arial"/>
-                <w:color w:val="000000" w:themeColor="text1"/>
-                <w:lang w:eastAsia="ja-JP"/>
-              </w:rPr>
-            </w:pPr>
-          </w:p>
-        </w:tc>
-        <w:tc>
-          <w:tcPr>
-            <w:tcW w:w="855" w:type="dxa"/>
+            <w:tcW w:w="977" w:type="dxa"/>
+            <w:shd w:val="clear" w:color="auto" w:fill="auto"/>
+            <w:noWrap/>
+            <w:vAlign w:val="bottom"/>
+          </w:tcPr>
+          <w:p>
+            <w:pPr>
+              <w:spacing w:line="240" w:lineRule="auto"/>
+              <w:jc w:val="center"/>
+              <w:rPr>
+                <w:rFonts w:cs="Arial"/>
+                <w:color w:val="000000" w:themeColor="text1"/>
+                <w:lang w:eastAsia="ja-JP"/>
+              </w:rPr>
+            </w:pPr>
+          </w:p>
+        </w:tc>
+        <w:tc>
+          <w:tcPr>
+            <w:tcW w:w="870" w:type="dxa"/>
             <w:shd w:val="clear" w:color="auto" w:fill="auto"/>
             <w:noWrap/>
             <w:vAlign w:val="bottom"/>
@@ -5150,7 +5207,7 @@
         </w:trPr>
         <w:tc>
           <w:tcPr>
-            <w:tcW w:w="1427" w:type="dxa"/>
+            <w:tcW w:w="1454" w:type="dxa"/>
             <w:shd w:val="clear" w:color="auto" w:fill="auto"/>
             <w:noWrap/>
           </w:tcPr>
@@ -5168,7 +5225,7 @@
         </w:tc>
         <w:tc>
           <w:tcPr>
-            <w:tcW w:w="1070" w:type="dxa"/>
+            <w:tcW w:w="919" w:type="dxa"/>
             <w:shd w:val="clear" w:color="auto" w:fill="auto"/>
             <w:noWrap/>
             <w:vAlign w:val="bottom"/>
@@ -5195,7 +5252,7 @@
         </w:tc>
         <w:tc>
           <w:tcPr>
-            <w:tcW w:w="863" w:type="dxa"/>
+            <w:tcW w:w="878" w:type="dxa"/>
             <w:shd w:val="clear" w:color="auto" w:fill="auto"/>
             <w:noWrap/>
             <w:vAlign w:val="bottom"/>
@@ -5222,7 +5279,7 @@
         </w:tc>
         <w:tc>
           <w:tcPr>
-            <w:tcW w:w="1008" w:type="dxa"/>
+            <w:tcW w:w="1026" w:type="dxa"/>
             <w:shd w:val="clear" w:color="auto" w:fill="auto"/>
             <w:noWrap/>
             <w:vAlign w:val="bottom"/>
@@ -5249,25 +5306,25 @@
         </w:tc>
         <w:tc>
           <w:tcPr>
-            <w:tcW w:w="960" w:type="dxa"/>
-            <w:shd w:val="clear" w:color="auto" w:fill="auto"/>
-            <w:noWrap/>
-            <w:vAlign w:val="bottom"/>
-          </w:tcPr>
-          <w:p>
-            <w:pPr>
-              <w:spacing w:line="240" w:lineRule="auto"/>
-              <w:rPr>
-                <w:rFonts w:cs="Arial"/>
-                <w:color w:val="000000" w:themeColor="text1"/>
-                <w:lang w:eastAsia="ja-JP"/>
-              </w:rPr>
-            </w:pPr>
-          </w:p>
-        </w:tc>
-        <w:tc>
-          <w:tcPr>
-            <w:tcW w:w="855" w:type="dxa"/>
+            <w:tcW w:w="977" w:type="dxa"/>
+            <w:shd w:val="clear" w:color="auto" w:fill="auto"/>
+            <w:noWrap/>
+            <w:vAlign w:val="bottom"/>
+          </w:tcPr>
+          <w:p>
+            <w:pPr>
+              <w:spacing w:line="240" w:lineRule="auto"/>
+              <w:rPr>
+                <w:rFonts w:cs="Arial"/>
+                <w:color w:val="000000" w:themeColor="text1"/>
+                <w:lang w:eastAsia="ja-JP"/>
+              </w:rPr>
+            </w:pPr>
+          </w:p>
+        </w:tc>
+        <w:tc>
+          <w:tcPr>
+            <w:tcW w:w="870" w:type="dxa"/>
             <w:shd w:val="clear" w:color="auto" w:fill="auto"/>
             <w:noWrap/>
             <w:vAlign w:val="bottom"/>
@@ -5355,7 +5412,7 @@
         </w:trPr>
         <w:tc>
           <w:tcPr>
-            <w:tcW w:w="1427" w:type="dxa"/>
+            <w:tcW w:w="1454" w:type="dxa"/>
             <w:shd w:val="clear" w:color="auto" w:fill="auto"/>
             <w:noWrap/>
           </w:tcPr>
@@ -5383,7 +5440,7 @@
         </w:tc>
         <w:tc>
           <w:tcPr>
-            <w:tcW w:w="1070" w:type="dxa"/>
+            <w:tcW w:w="919" w:type="dxa"/>
             <w:shd w:val="clear" w:color="auto" w:fill="auto"/>
             <w:noWrap/>
             <w:vAlign w:val="bottom"/>
@@ -5411,7 +5468,7 @@
         </w:tc>
         <w:tc>
           <w:tcPr>
-            <w:tcW w:w="863" w:type="dxa"/>
+            <w:tcW w:w="878" w:type="dxa"/>
             <w:shd w:val="clear" w:color="auto" w:fill="auto"/>
             <w:noWrap/>
             <w:vAlign w:val="bottom"/>
@@ -5438,7 +5495,7 @@
         </w:tc>
         <w:tc>
           <w:tcPr>
-            <w:tcW w:w="1008" w:type="dxa"/>
+            <w:tcW w:w="1026" w:type="dxa"/>
             <w:shd w:val="clear" w:color="auto" w:fill="auto"/>
             <w:noWrap/>
             <w:vAlign w:val="bottom"/>
@@ -5465,26 +5522,26 @@
         </w:tc>
         <w:tc>
           <w:tcPr>
-            <w:tcW w:w="960" w:type="dxa"/>
-            <w:shd w:val="clear" w:color="auto" w:fill="auto"/>
-            <w:noWrap/>
-            <w:vAlign w:val="bottom"/>
-          </w:tcPr>
-          <w:p>
-            <w:pPr>
-              <w:spacing w:line="240" w:lineRule="auto"/>
-              <w:jc w:val="center"/>
-              <w:rPr>
-                <w:rFonts w:cs="Arial"/>
-                <w:color w:val="000000" w:themeColor="text1"/>
-                <w:lang w:eastAsia="ja-JP"/>
-              </w:rPr>
-            </w:pPr>
-          </w:p>
-        </w:tc>
-        <w:tc>
-          <w:tcPr>
-            <w:tcW w:w="855" w:type="dxa"/>
+            <w:tcW w:w="977" w:type="dxa"/>
+            <w:shd w:val="clear" w:color="auto" w:fill="auto"/>
+            <w:noWrap/>
+            <w:vAlign w:val="bottom"/>
+          </w:tcPr>
+          <w:p>
+            <w:pPr>
+              <w:spacing w:line="240" w:lineRule="auto"/>
+              <w:jc w:val="center"/>
+              <w:rPr>
+                <w:rFonts w:cs="Arial"/>
+                <w:color w:val="000000" w:themeColor="text1"/>
+                <w:lang w:eastAsia="ja-JP"/>
+              </w:rPr>
+            </w:pPr>
+          </w:p>
+        </w:tc>
+        <w:tc>
+          <w:tcPr>
+            <w:tcW w:w="870" w:type="dxa"/>
             <w:shd w:val="clear" w:color="auto" w:fill="auto"/>
             <w:noWrap/>
             <w:vAlign w:val="bottom"/>
@@ -5556,6 +5613,7 @@
                 <w:lang w:eastAsia="ja-JP"/>
               </w:rPr>
             </w:pPr>
+            <w:proofErr w:type="spellStart"/>
             <w:r>
               <w:rPr>
                 <w:rFonts w:cs="Arial"/>
@@ -5563,7 +5621,16 @@
                 <w:lang w:eastAsia="ja-JP"/>
               </w:rPr>
               <w:lastRenderedPageBreak/>
-              <w:t>Hieu Hanh Tran</w:t>
+              <w:t>Hieu</w:t>
+            </w:r>
+            <w:proofErr w:type="spellEnd"/>
+            <w:r>
+              <w:rPr>
+                <w:rFonts w:cs="Arial"/>
+                <w:color w:val="000000" w:themeColor="text1"/>
+                <w:lang w:eastAsia="ja-JP"/>
+              </w:rPr>
+              <w:t xml:space="preserve"> Hanh Tran</w:t>
             </w:r>
           </w:p>
         </w:tc>
@@ -5612,7 +5679,7 @@
         </w:trPr>
         <w:tc>
           <w:tcPr>
-            <w:tcW w:w="1427" w:type="dxa"/>
+            <w:tcW w:w="1454" w:type="dxa"/>
             <w:shd w:val="clear" w:color="auto" w:fill="auto"/>
             <w:noWrap/>
           </w:tcPr>
@@ -5633,7 +5700,7 @@
         </w:tc>
         <w:tc>
           <w:tcPr>
-            <w:tcW w:w="1070" w:type="dxa"/>
+            <w:tcW w:w="919" w:type="dxa"/>
             <w:shd w:val="clear" w:color="auto" w:fill="auto"/>
             <w:noWrap/>
             <w:vAlign w:val="bottom"/>
@@ -5660,7 +5727,7 @@
         </w:tc>
         <w:tc>
           <w:tcPr>
-            <w:tcW w:w="863" w:type="dxa"/>
+            <w:tcW w:w="878" w:type="dxa"/>
             <w:shd w:val="clear" w:color="auto" w:fill="auto"/>
             <w:noWrap/>
             <w:vAlign w:val="bottom"/>
@@ -5687,7 +5754,7 @@
         </w:tc>
         <w:tc>
           <w:tcPr>
-            <w:tcW w:w="1008" w:type="dxa"/>
+            <w:tcW w:w="1026" w:type="dxa"/>
             <w:shd w:val="clear" w:color="auto" w:fill="auto"/>
             <w:noWrap/>
             <w:vAlign w:val="bottom"/>
@@ -5714,25 +5781,25 @@
         </w:tc>
         <w:tc>
           <w:tcPr>
-            <w:tcW w:w="960" w:type="dxa"/>
-            <w:shd w:val="clear" w:color="auto" w:fill="auto"/>
-            <w:noWrap/>
-            <w:vAlign w:val="bottom"/>
-          </w:tcPr>
-          <w:p>
-            <w:pPr>
-              <w:spacing w:line="240" w:lineRule="auto"/>
-              <w:rPr>
-                <w:rFonts w:cs="Arial"/>
-                <w:color w:val="000000" w:themeColor="text1"/>
-                <w:lang w:eastAsia="ja-JP"/>
-              </w:rPr>
-            </w:pPr>
-          </w:p>
-        </w:tc>
-        <w:tc>
-          <w:tcPr>
-            <w:tcW w:w="855" w:type="dxa"/>
+            <w:tcW w:w="977" w:type="dxa"/>
+            <w:shd w:val="clear" w:color="auto" w:fill="auto"/>
+            <w:noWrap/>
+            <w:vAlign w:val="bottom"/>
+          </w:tcPr>
+          <w:p>
+            <w:pPr>
+              <w:spacing w:line="240" w:lineRule="auto"/>
+              <w:rPr>
+                <w:rFonts w:cs="Arial"/>
+                <w:color w:val="000000" w:themeColor="text1"/>
+                <w:lang w:eastAsia="ja-JP"/>
+              </w:rPr>
+            </w:pPr>
+          </w:p>
+        </w:tc>
+        <w:tc>
+          <w:tcPr>
+            <w:tcW w:w="870" w:type="dxa"/>
             <w:shd w:val="clear" w:color="auto" w:fill="auto"/>
             <w:noWrap/>
             <w:vAlign w:val="bottom"/>
@@ -5766,13 +5833,23 @@
                 <w:lang w:eastAsia="ja-JP"/>
               </w:rPr>
             </w:pPr>
-            <w:r>
-              <w:rPr>
-                <w:rFonts w:cs="Arial"/>
-                <w:color w:val="000000" w:themeColor="text1"/>
-                <w:lang w:eastAsia="ja-JP"/>
-              </w:rPr>
-              <w:t>Hieu Hanh Tran</w:t>
+            <w:proofErr w:type="spellStart"/>
+            <w:r>
+              <w:rPr>
+                <w:rFonts w:cs="Arial"/>
+                <w:color w:val="000000" w:themeColor="text1"/>
+                <w:lang w:eastAsia="ja-JP"/>
+              </w:rPr>
+              <w:t>Hieu</w:t>
+            </w:r>
+            <w:proofErr w:type="spellEnd"/>
+            <w:r>
+              <w:rPr>
+                <w:rFonts w:cs="Arial"/>
+                <w:color w:val="000000" w:themeColor="text1"/>
+                <w:lang w:eastAsia="ja-JP"/>
+              </w:rPr>
+              <w:t xml:space="preserve"> Hanh Tran</w:t>
             </w:r>
           </w:p>
         </w:tc>
@@ -5821,7 +5898,7 @@
         </w:trPr>
         <w:tc>
           <w:tcPr>
-            <w:tcW w:w="1427" w:type="dxa"/>
+            <w:tcW w:w="1454" w:type="dxa"/>
             <w:shd w:val="clear" w:color="auto" w:fill="auto"/>
             <w:noWrap/>
           </w:tcPr>
@@ -5839,7 +5916,7 @@
         </w:tc>
         <w:tc>
           <w:tcPr>
-            <w:tcW w:w="1070" w:type="dxa"/>
+            <w:tcW w:w="919" w:type="dxa"/>
             <w:shd w:val="clear" w:color="auto" w:fill="auto"/>
             <w:noWrap/>
             <w:vAlign w:val="bottom"/>
@@ -5869,7 +5946,7 @@
         </w:tc>
         <w:tc>
           <w:tcPr>
-            <w:tcW w:w="863" w:type="dxa"/>
+            <w:tcW w:w="878" w:type="dxa"/>
             <w:shd w:val="clear" w:color="auto" w:fill="auto"/>
             <w:noWrap/>
             <w:vAlign w:val="bottom"/>
@@ -5896,7 +5973,7 @@
         </w:tc>
         <w:tc>
           <w:tcPr>
-            <w:tcW w:w="1008" w:type="dxa"/>
+            <w:tcW w:w="1026" w:type="dxa"/>
             <w:shd w:val="clear" w:color="auto" w:fill="auto"/>
             <w:noWrap/>
             <w:vAlign w:val="bottom"/>
@@ -5923,26 +6000,26 @@
         </w:tc>
         <w:tc>
           <w:tcPr>
-            <w:tcW w:w="960" w:type="dxa"/>
-            <w:shd w:val="clear" w:color="auto" w:fill="auto"/>
-            <w:noWrap/>
-            <w:vAlign w:val="bottom"/>
-          </w:tcPr>
-          <w:p>
-            <w:pPr>
-              <w:spacing w:line="240" w:lineRule="auto"/>
-              <w:jc w:val="center"/>
-              <w:rPr>
-                <w:rFonts w:cs="Arial"/>
-                <w:color w:val="000000" w:themeColor="text1"/>
-                <w:lang w:eastAsia="ja-JP"/>
-              </w:rPr>
-            </w:pPr>
-          </w:p>
-        </w:tc>
-        <w:tc>
-          <w:tcPr>
-            <w:tcW w:w="855" w:type="dxa"/>
+            <w:tcW w:w="977" w:type="dxa"/>
+            <w:shd w:val="clear" w:color="auto" w:fill="auto"/>
+            <w:noWrap/>
+            <w:vAlign w:val="bottom"/>
+          </w:tcPr>
+          <w:p>
+            <w:pPr>
+              <w:spacing w:line="240" w:lineRule="auto"/>
+              <w:jc w:val="center"/>
+              <w:rPr>
+                <w:rFonts w:cs="Arial"/>
+                <w:color w:val="000000" w:themeColor="text1"/>
+                <w:lang w:eastAsia="ja-JP"/>
+              </w:rPr>
+            </w:pPr>
+          </w:p>
+        </w:tc>
+        <w:tc>
+          <w:tcPr>
+            <w:tcW w:w="870" w:type="dxa"/>
             <w:shd w:val="clear" w:color="auto" w:fill="auto"/>
             <w:noWrap/>
             <w:vAlign w:val="bottom"/>
@@ -5976,13 +6053,23 @@
                 <w:lang w:eastAsia="ja-JP"/>
               </w:rPr>
             </w:pPr>
-            <w:r>
-              <w:rPr>
-                <w:rFonts w:cs="Arial"/>
-                <w:color w:val="000000" w:themeColor="text1"/>
-                <w:lang w:eastAsia="ja-JP"/>
-              </w:rPr>
-              <w:t>Hieu Hanh Tran</w:t>
+            <w:proofErr w:type="spellStart"/>
+            <w:r>
+              <w:rPr>
+                <w:rFonts w:cs="Arial"/>
+                <w:color w:val="000000" w:themeColor="text1"/>
+                <w:lang w:eastAsia="ja-JP"/>
+              </w:rPr>
+              <w:t>Hieu</w:t>
+            </w:r>
+            <w:proofErr w:type="spellEnd"/>
+            <w:r>
+              <w:rPr>
+                <w:rFonts w:cs="Arial"/>
+                <w:color w:val="000000" w:themeColor="text1"/>
+                <w:lang w:eastAsia="ja-JP"/>
+              </w:rPr>
+              <w:t xml:space="preserve"> Hanh Tran</w:t>
             </w:r>
           </w:p>
         </w:tc>
@@ -6031,7 +6118,7 @@
         </w:trPr>
         <w:tc>
           <w:tcPr>
-            <w:tcW w:w="1427" w:type="dxa"/>
+            <w:tcW w:w="1454" w:type="dxa"/>
             <w:shd w:val="clear" w:color="auto" w:fill="auto"/>
             <w:noWrap/>
           </w:tcPr>
@@ -6052,7 +6139,7 @@
         </w:tc>
         <w:tc>
           <w:tcPr>
-            <w:tcW w:w="1070" w:type="dxa"/>
+            <w:tcW w:w="919" w:type="dxa"/>
             <w:shd w:val="clear" w:color="auto" w:fill="auto"/>
             <w:noWrap/>
           </w:tcPr>
@@ -6106,7 +6193,7 @@
         </w:tc>
         <w:tc>
           <w:tcPr>
-            <w:tcW w:w="863" w:type="dxa"/>
+            <w:tcW w:w="878" w:type="dxa"/>
             <w:shd w:val="clear" w:color="auto" w:fill="auto"/>
             <w:noWrap/>
             <w:vAlign w:val="bottom"/>
@@ -6133,7 +6220,7 @@
         </w:tc>
         <w:tc>
           <w:tcPr>
-            <w:tcW w:w="1008" w:type="dxa"/>
+            <w:tcW w:w="1026" w:type="dxa"/>
             <w:shd w:val="clear" w:color="auto" w:fill="auto"/>
             <w:noWrap/>
             <w:vAlign w:val="bottom"/>
@@ -6160,268 +6247,26 @@
         </w:tc>
         <w:tc>
           <w:tcPr>
-            <w:tcW w:w="960" w:type="dxa"/>
-            <w:shd w:val="clear" w:color="auto" w:fill="auto"/>
-            <w:noWrap/>
-            <w:vAlign w:val="bottom"/>
-          </w:tcPr>
-          <w:p>
-            <w:pPr>
-              <w:spacing w:line="240" w:lineRule="auto"/>
-              <w:jc w:val="center"/>
-              <w:rPr>
-                <w:rFonts w:cs="Arial"/>
-                <w:color w:val="000000" w:themeColor="text1"/>
-                <w:lang w:eastAsia="ja-JP"/>
-              </w:rPr>
-            </w:pPr>
-          </w:p>
-        </w:tc>
-        <w:tc>
-          <w:tcPr>
-            <w:tcW w:w="855" w:type="dxa"/>
-            <w:shd w:val="clear" w:color="auto" w:fill="auto"/>
-            <w:noWrap/>
-            <w:vAlign w:val="bottom"/>
-          </w:tcPr>
-          <w:p>
-            <w:pPr>
-              <w:spacing w:line="240" w:lineRule="auto"/>
-              <w:jc w:val="center"/>
-              <w:rPr>
-                <w:rFonts w:cs="Arial"/>
-                <w:color w:val="000000" w:themeColor="text1"/>
-                <w:lang w:eastAsia="ja-JP"/>
-              </w:rPr>
-            </w:pPr>
-          </w:p>
-        </w:tc>
-        <w:tc>
-          <w:tcPr>
-            <w:tcW w:w="0" w:type="auto"/>
-            <w:shd w:val="clear" w:color="auto" w:fill="auto"/>
-            <w:noWrap/>
-            <w:vAlign w:val="bottom"/>
-          </w:tcPr>
-          <w:p>
-            <w:pPr>
-              <w:spacing w:line="240" w:lineRule="auto"/>
-              <w:jc w:val="center"/>
-              <w:rPr>
-                <w:rFonts w:cs="Arial"/>
-                <w:color w:val="000000" w:themeColor="text1"/>
-                <w:lang w:eastAsia="ja-JP"/>
-              </w:rPr>
-            </w:pPr>
-            <w:r>
-              <w:rPr>
-                <w:rFonts w:cs="Arial"/>
-                <w:color w:val="000000" w:themeColor="text1"/>
-                <w:lang w:eastAsia="ja-JP"/>
-              </w:rPr>
-              <w:t>Shirish Maharjan</w:t>
-            </w:r>
-          </w:p>
-        </w:tc>
-        <w:tc>
-          <w:tcPr>
-            <w:tcW w:w="0" w:type="auto"/>
-            <w:shd w:val="clear" w:color="auto" w:fill="auto"/>
-            <w:noWrap/>
-            <w:vAlign w:val="bottom"/>
-          </w:tcPr>
-          <w:p>
-            <w:pPr>
-              <w:spacing w:line="240" w:lineRule="auto"/>
-              <w:jc w:val="center"/>
-              <w:rPr>
-                <w:rFonts w:cs="Arial"/>
-                <w:color w:val="000000" w:themeColor="text1"/>
-                <w:lang w:eastAsia="ja-JP"/>
-              </w:rPr>
-            </w:pPr>
-          </w:p>
-        </w:tc>
-        <w:tc>
-          <w:tcPr>
-            <w:tcW w:w="0" w:type="auto"/>
-            <w:shd w:val="clear" w:color="auto" w:fill="auto"/>
-            <w:noWrap/>
-            <w:vAlign w:val="bottom"/>
-          </w:tcPr>
-          <w:p>
-            <w:pPr>
-              <w:spacing w:line="240" w:lineRule="auto"/>
-              <w:jc w:val="center"/>
-              <w:rPr>
-                <w:rFonts w:cs="Arial"/>
-                <w:color w:val="000000" w:themeColor="text1"/>
-                <w:lang w:eastAsia="ja-JP"/>
-              </w:rPr>
-            </w:pPr>
-          </w:p>
-        </w:tc>
-      </w:tr>
-      <w:tr>
-        <w:trPr>
-          <w:trHeight w:val="1562"/>
-        </w:trPr>
-        <w:tc>
-          <w:tcPr>
-            <w:tcW w:w="1427" w:type="dxa"/>
-            <w:shd w:val="clear" w:color="auto" w:fill="auto"/>
-            <w:noWrap/>
-          </w:tcPr>
-          <w:p>
-            <w:pPr>
-              <w:jc w:val="both"/>
-              <w:rPr>
-                <w:color w:val="000000" w:themeColor="text1"/>
-              </w:rPr>
-            </w:pPr>
-            <w:r>
-              <w:rPr>
-                <w:color w:val="000000" w:themeColor="text1"/>
-              </w:rPr>
-              <w:t>Develop a Programmer Manuals for the application</w:t>
-            </w:r>
-          </w:p>
-        </w:tc>
-        <w:tc>
-          <w:tcPr>
-            <w:tcW w:w="1070" w:type="dxa"/>
-            <w:shd w:val="clear" w:color="auto" w:fill="auto"/>
-            <w:noWrap/>
-          </w:tcPr>
-          <w:p>
-            <w:pPr>
-              <w:spacing w:line="240" w:lineRule="auto"/>
-              <w:jc w:val="center"/>
-              <w:rPr>
-                <w:rFonts w:cs="Arial"/>
-                <w:color w:val="000000" w:themeColor="text1"/>
-                <w:lang w:eastAsia="ja-JP"/>
-              </w:rPr>
-            </w:pPr>
-          </w:p>
-          <w:p>
-            <w:pPr>
-              <w:spacing w:line="240" w:lineRule="auto"/>
-              <w:jc w:val="center"/>
-              <w:rPr>
-                <w:rFonts w:cs="Arial"/>
-                <w:color w:val="000000" w:themeColor="text1"/>
-                <w:lang w:eastAsia="ja-JP"/>
-              </w:rPr>
-            </w:pPr>
-          </w:p>
-          <w:p>
-            <w:pPr>
-              <w:spacing w:line="240" w:lineRule="auto"/>
-              <w:jc w:val="center"/>
-              <w:rPr>
-                <w:rFonts w:cs="Arial"/>
-                <w:color w:val="000000" w:themeColor="text1"/>
-                <w:lang w:eastAsia="ja-JP"/>
-              </w:rPr>
-            </w:pPr>
-          </w:p>
-          <w:p>
-            <w:pPr>
-              <w:spacing w:line="240" w:lineRule="auto"/>
-              <w:jc w:val="center"/>
-              <w:rPr>
-                <w:rFonts w:cs="Arial"/>
-                <w:color w:val="000000" w:themeColor="text1"/>
-                <w:lang w:eastAsia="ja-JP"/>
-              </w:rPr>
-            </w:pPr>
-            <w:r>
-              <w:rPr>
-                <w:rFonts w:cs="Arial"/>
-                <w:color w:val="000000" w:themeColor="text1"/>
-                <w:lang w:eastAsia="ja-JP"/>
-              </w:rPr>
-              <w:t>10</w:t>
-            </w:r>
-          </w:p>
-        </w:tc>
-        <w:tc>
-          <w:tcPr>
-            <w:tcW w:w="863" w:type="dxa"/>
-            <w:shd w:val="clear" w:color="auto" w:fill="auto"/>
-            <w:noWrap/>
-            <w:vAlign w:val="bottom"/>
-          </w:tcPr>
-          <w:p>
-            <w:pPr>
-              <w:spacing w:line="240" w:lineRule="auto"/>
-              <w:jc w:val="center"/>
-              <w:rPr>
-                <w:rFonts w:cs="Arial"/>
-                <w:color w:val="000000" w:themeColor="text1"/>
-                <w:lang w:eastAsia="ja-JP"/>
-              </w:rPr>
-            </w:pPr>
-            <w:r>
-              <w:rPr>
-                <w:rFonts w:cs="Arial"/>
-                <w:color w:val="000000" w:themeColor="text1"/>
-                <w:lang w:eastAsia="ja-JP"/>
-              </w:rPr>
-              <w:t>10</w:t>
-            </w:r>
-          </w:p>
-        </w:tc>
-        <w:tc>
-          <w:tcPr>
-            <w:tcW w:w="1008" w:type="dxa"/>
-            <w:shd w:val="clear" w:color="auto" w:fill="auto"/>
-            <w:noWrap/>
-            <w:vAlign w:val="bottom"/>
-          </w:tcPr>
-          <w:p>
-            <w:pPr>
-              <w:spacing w:line="240" w:lineRule="auto"/>
-              <w:jc w:val="center"/>
-              <w:rPr>
-                <w:rFonts w:cs="Arial"/>
-                <w:color w:val="000000" w:themeColor="text1"/>
-                <w:lang w:eastAsia="ja-JP"/>
-              </w:rPr>
-            </w:pPr>
-            <w:r>
-              <w:rPr>
-                <w:rFonts w:cs="Arial"/>
-                <w:color w:val="000000" w:themeColor="text1"/>
-                <w:lang w:eastAsia="ja-JP"/>
-              </w:rPr>
-              <w:t>In Progress</w:t>
-            </w:r>
-          </w:p>
-        </w:tc>
-        <w:tc>
-          <w:tcPr>
-            <w:tcW w:w="960" w:type="dxa"/>
-            <w:shd w:val="clear" w:color="auto" w:fill="auto"/>
-            <w:noWrap/>
-            <w:vAlign w:val="bottom"/>
-          </w:tcPr>
-          <w:p>
-            <w:pPr>
-              <w:spacing w:line="240" w:lineRule="auto"/>
-              <w:jc w:val="center"/>
-              <w:rPr>
-                <w:rFonts w:cs="Arial"/>
-                <w:color w:val="000000" w:themeColor="text1"/>
-                <w:lang w:eastAsia="ja-JP"/>
-              </w:rPr>
-            </w:pPr>
-          </w:p>
-        </w:tc>
-        <w:tc>
-          <w:tcPr>
-            <w:tcW w:w="855" w:type="dxa"/>
+            <w:tcW w:w="977" w:type="dxa"/>
+            <w:shd w:val="clear" w:color="auto" w:fill="auto"/>
+            <w:noWrap/>
+            <w:vAlign w:val="bottom"/>
+          </w:tcPr>
+          <w:p>
+            <w:pPr>
+              <w:spacing w:line="240" w:lineRule="auto"/>
+              <w:jc w:val="center"/>
+              <w:rPr>
+                <w:rFonts w:cs="Arial"/>
+                <w:color w:val="000000" w:themeColor="text1"/>
+                <w:lang w:eastAsia="ja-JP"/>
+              </w:rPr>
+            </w:pPr>
+          </w:p>
+        </w:tc>
+        <w:tc>
+          <w:tcPr>
+            <w:tcW w:w="870" w:type="dxa"/>
             <w:shd w:val="clear" w:color="auto" w:fill="auto"/>
             <w:noWrap/>
             <w:vAlign w:val="bottom"/>
@@ -6510,7 +6355,7 @@
         </w:trPr>
         <w:tc>
           <w:tcPr>
-            <w:tcW w:w="1427" w:type="dxa"/>
+            <w:tcW w:w="1454" w:type="dxa"/>
             <w:shd w:val="clear" w:color="auto" w:fill="auto"/>
             <w:noWrap/>
           </w:tcPr>
@@ -6521,6 +6366,8 @@
                 <w:color w:val="000000" w:themeColor="text1"/>
               </w:rPr>
             </w:pPr>
+            <w:bookmarkStart w:id="1" w:name="_GoBack"/>
+            <w:bookmarkEnd w:id="1"/>
             <w:r>
               <w:rPr>
                 <w:color w:val="000000" w:themeColor="text1"/>
@@ -6531,7 +6378,7 @@
         </w:tc>
         <w:tc>
           <w:tcPr>
-            <w:tcW w:w="1070" w:type="dxa"/>
+            <w:tcW w:w="919" w:type="dxa"/>
             <w:shd w:val="clear" w:color="auto" w:fill="auto"/>
             <w:noWrap/>
           </w:tcPr>
@@ -6568,7 +6415,7 @@
         </w:tc>
         <w:tc>
           <w:tcPr>
-            <w:tcW w:w="863" w:type="dxa"/>
+            <w:tcW w:w="878" w:type="dxa"/>
             <w:shd w:val="clear" w:color="auto" w:fill="auto"/>
             <w:noWrap/>
             <w:vAlign w:val="bottom"/>
@@ -6595,7 +6442,7 @@
         </w:tc>
         <w:tc>
           <w:tcPr>
-            <w:tcW w:w="1008" w:type="dxa"/>
+            <w:tcW w:w="1026" w:type="dxa"/>
             <w:shd w:val="clear" w:color="auto" w:fill="auto"/>
             <w:noWrap/>
             <w:vAlign w:val="bottom"/>
@@ -6622,26 +6469,26 @@
         </w:tc>
         <w:tc>
           <w:tcPr>
-            <w:tcW w:w="960" w:type="dxa"/>
-            <w:shd w:val="clear" w:color="auto" w:fill="auto"/>
-            <w:noWrap/>
-            <w:vAlign w:val="bottom"/>
-          </w:tcPr>
-          <w:p>
-            <w:pPr>
-              <w:spacing w:line="240" w:lineRule="auto"/>
-              <w:jc w:val="center"/>
-              <w:rPr>
-                <w:rFonts w:cs="Arial"/>
-                <w:color w:val="000000" w:themeColor="text1"/>
-                <w:lang w:eastAsia="ja-JP"/>
-              </w:rPr>
-            </w:pPr>
-          </w:p>
-        </w:tc>
-        <w:tc>
-          <w:tcPr>
-            <w:tcW w:w="855" w:type="dxa"/>
+            <w:tcW w:w="977" w:type="dxa"/>
+            <w:shd w:val="clear" w:color="auto" w:fill="auto"/>
+            <w:noWrap/>
+            <w:vAlign w:val="bottom"/>
+          </w:tcPr>
+          <w:p>
+            <w:pPr>
+              <w:spacing w:line="240" w:lineRule="auto"/>
+              <w:jc w:val="center"/>
+              <w:rPr>
+                <w:rFonts w:cs="Arial"/>
+                <w:color w:val="000000" w:themeColor="text1"/>
+                <w:lang w:eastAsia="ja-JP"/>
+              </w:rPr>
+            </w:pPr>
+          </w:p>
+        </w:tc>
+        <w:tc>
+          <w:tcPr>
+            <w:tcW w:w="870" w:type="dxa"/>
             <w:shd w:val="clear" w:color="auto" w:fill="auto"/>
             <w:noWrap/>
             <w:vAlign w:val="bottom"/>
@@ -6730,7 +6577,7 @@
         </w:trPr>
         <w:tc>
           <w:tcPr>
-            <w:tcW w:w="1427" w:type="dxa"/>
+            <w:tcW w:w="1454" w:type="dxa"/>
             <w:shd w:val="clear" w:color="auto" w:fill="auto"/>
             <w:noWrap/>
           </w:tcPr>
@@ -6751,7 +6598,7 @@
         </w:tc>
         <w:tc>
           <w:tcPr>
-            <w:tcW w:w="1070" w:type="dxa"/>
+            <w:tcW w:w="919" w:type="dxa"/>
             <w:shd w:val="clear" w:color="auto" w:fill="auto"/>
             <w:noWrap/>
           </w:tcPr>
@@ -6788,7 +6635,7 @@
         </w:tc>
         <w:tc>
           <w:tcPr>
-            <w:tcW w:w="863" w:type="dxa"/>
+            <w:tcW w:w="878" w:type="dxa"/>
             <w:shd w:val="clear" w:color="auto" w:fill="auto"/>
             <w:noWrap/>
             <w:vAlign w:val="bottom"/>
@@ -6815,7 +6662,7 @@
         </w:tc>
         <w:tc>
           <w:tcPr>
-            <w:tcW w:w="1008" w:type="dxa"/>
+            <w:tcW w:w="1026" w:type="dxa"/>
             <w:shd w:val="clear" w:color="auto" w:fill="auto"/>
             <w:noWrap/>
             <w:vAlign w:val="bottom"/>
@@ -6842,26 +6689,26 @@
         </w:tc>
         <w:tc>
           <w:tcPr>
-            <w:tcW w:w="960" w:type="dxa"/>
-            <w:shd w:val="clear" w:color="auto" w:fill="auto"/>
-            <w:noWrap/>
-            <w:vAlign w:val="bottom"/>
-          </w:tcPr>
-          <w:p>
-            <w:pPr>
-              <w:spacing w:line="240" w:lineRule="auto"/>
-              <w:jc w:val="center"/>
-              <w:rPr>
-                <w:rFonts w:cs="Arial"/>
-                <w:color w:val="000000" w:themeColor="text1"/>
-                <w:lang w:eastAsia="ja-JP"/>
-              </w:rPr>
-            </w:pPr>
-          </w:p>
-        </w:tc>
-        <w:tc>
-          <w:tcPr>
-            <w:tcW w:w="855" w:type="dxa"/>
+            <w:tcW w:w="977" w:type="dxa"/>
+            <w:shd w:val="clear" w:color="auto" w:fill="auto"/>
+            <w:noWrap/>
+            <w:vAlign w:val="bottom"/>
+          </w:tcPr>
+          <w:p>
+            <w:pPr>
+              <w:spacing w:line="240" w:lineRule="auto"/>
+              <w:jc w:val="center"/>
+              <w:rPr>
+                <w:rFonts w:cs="Arial"/>
+                <w:color w:val="000000" w:themeColor="text1"/>
+                <w:lang w:eastAsia="ja-JP"/>
+              </w:rPr>
+            </w:pPr>
+          </w:p>
+        </w:tc>
+        <w:tc>
+          <w:tcPr>
+            <w:tcW w:w="870" w:type="dxa"/>
             <w:shd w:val="clear" w:color="auto" w:fill="auto"/>
             <w:noWrap/>
             <w:vAlign w:val="bottom"/>
@@ -6950,7 +6797,7 @@
         </w:trPr>
         <w:tc>
           <w:tcPr>
-            <w:tcW w:w="1427" w:type="dxa"/>
+            <w:tcW w:w="1454" w:type="dxa"/>
             <w:shd w:val="clear" w:color="auto" w:fill="auto"/>
             <w:noWrap/>
           </w:tcPr>
@@ -6971,7 +6818,7 @@
         </w:tc>
         <w:tc>
           <w:tcPr>
-            <w:tcW w:w="1070" w:type="dxa"/>
+            <w:tcW w:w="919" w:type="dxa"/>
             <w:shd w:val="clear" w:color="auto" w:fill="auto"/>
             <w:noWrap/>
           </w:tcPr>
@@ -7016,7 +6863,7 @@
         </w:tc>
         <w:tc>
           <w:tcPr>
-            <w:tcW w:w="863" w:type="dxa"/>
+            <w:tcW w:w="878" w:type="dxa"/>
             <w:shd w:val="clear" w:color="auto" w:fill="auto"/>
             <w:noWrap/>
             <w:vAlign w:val="bottom"/>
@@ -7043,7 +6890,7 @@
         </w:tc>
         <w:tc>
           <w:tcPr>
-            <w:tcW w:w="1008" w:type="dxa"/>
+            <w:tcW w:w="1026" w:type="dxa"/>
             <w:shd w:val="clear" w:color="auto" w:fill="auto"/>
             <w:noWrap/>
             <w:vAlign w:val="bottom"/>
@@ -7070,26 +6917,26 @@
         </w:tc>
         <w:tc>
           <w:tcPr>
-            <w:tcW w:w="960" w:type="dxa"/>
-            <w:shd w:val="clear" w:color="auto" w:fill="auto"/>
-            <w:noWrap/>
-            <w:vAlign w:val="bottom"/>
-          </w:tcPr>
-          <w:p>
-            <w:pPr>
-              <w:spacing w:line="240" w:lineRule="auto"/>
-              <w:jc w:val="center"/>
-              <w:rPr>
-                <w:rFonts w:cs="Arial"/>
-                <w:color w:val="000000" w:themeColor="text1"/>
-                <w:lang w:eastAsia="ja-JP"/>
-              </w:rPr>
-            </w:pPr>
-          </w:p>
-        </w:tc>
-        <w:tc>
-          <w:tcPr>
-            <w:tcW w:w="855" w:type="dxa"/>
+            <w:tcW w:w="977" w:type="dxa"/>
+            <w:shd w:val="clear" w:color="auto" w:fill="auto"/>
+            <w:noWrap/>
+            <w:vAlign w:val="bottom"/>
+          </w:tcPr>
+          <w:p>
+            <w:pPr>
+              <w:spacing w:line="240" w:lineRule="auto"/>
+              <w:jc w:val="center"/>
+              <w:rPr>
+                <w:rFonts w:cs="Arial"/>
+                <w:color w:val="000000" w:themeColor="text1"/>
+                <w:lang w:eastAsia="ja-JP"/>
+              </w:rPr>
+            </w:pPr>
+          </w:p>
+        </w:tc>
+        <w:tc>
+          <w:tcPr>
+            <w:tcW w:w="870" w:type="dxa"/>
             <w:shd w:val="clear" w:color="auto" w:fill="auto"/>
             <w:noWrap/>
             <w:vAlign w:val="bottom"/>
@@ -7161,13 +7008,23 @@
                 <w:lang w:eastAsia="ja-JP"/>
               </w:rPr>
             </w:pPr>
-            <w:r>
-              <w:rPr>
-                <w:rFonts w:cs="Arial"/>
-                <w:color w:val="000000" w:themeColor="text1"/>
-                <w:lang w:eastAsia="ja-JP"/>
-              </w:rPr>
-              <w:t>Hieu Hanh Tran</w:t>
+            <w:proofErr w:type="spellStart"/>
+            <w:r>
+              <w:rPr>
+                <w:rFonts w:cs="Arial"/>
+                <w:color w:val="000000" w:themeColor="text1"/>
+                <w:lang w:eastAsia="ja-JP"/>
+              </w:rPr>
+              <w:t>Hieu</w:t>
+            </w:r>
+            <w:proofErr w:type="spellEnd"/>
+            <w:r>
+              <w:rPr>
+                <w:rFonts w:cs="Arial"/>
+                <w:color w:val="000000" w:themeColor="text1"/>
+                <w:lang w:eastAsia="ja-JP"/>
+              </w:rPr>
+              <w:t xml:space="preserve"> Hanh Tran</w:t>
             </w:r>
           </w:p>
         </w:tc>
@@ -7216,7 +7073,7 @@
         </w:trPr>
         <w:tc>
           <w:tcPr>
-            <w:tcW w:w="1427" w:type="dxa"/>
+            <w:tcW w:w="1454" w:type="dxa"/>
             <w:shd w:val="clear" w:color="auto" w:fill="auto"/>
             <w:noWrap/>
           </w:tcPr>
@@ -7237,7 +7094,7 @@
         </w:tc>
         <w:tc>
           <w:tcPr>
-            <w:tcW w:w="1070" w:type="dxa"/>
+            <w:tcW w:w="919" w:type="dxa"/>
             <w:shd w:val="clear" w:color="auto" w:fill="auto"/>
             <w:noWrap/>
           </w:tcPr>
@@ -7266,7 +7123,7 @@
         </w:tc>
         <w:tc>
           <w:tcPr>
-            <w:tcW w:w="863" w:type="dxa"/>
+            <w:tcW w:w="878" w:type="dxa"/>
             <w:shd w:val="clear" w:color="auto" w:fill="auto"/>
             <w:noWrap/>
             <w:vAlign w:val="bottom"/>
@@ -7293,7 +7150,7 @@
         </w:tc>
         <w:tc>
           <w:tcPr>
-            <w:tcW w:w="1008" w:type="dxa"/>
+            <w:tcW w:w="1026" w:type="dxa"/>
             <w:shd w:val="clear" w:color="auto" w:fill="auto"/>
             <w:noWrap/>
             <w:vAlign w:val="bottom"/>
@@ -7320,26 +7177,26 @@
         </w:tc>
         <w:tc>
           <w:tcPr>
-            <w:tcW w:w="960" w:type="dxa"/>
-            <w:shd w:val="clear" w:color="auto" w:fill="auto"/>
-            <w:noWrap/>
-            <w:vAlign w:val="bottom"/>
-          </w:tcPr>
-          <w:p>
-            <w:pPr>
-              <w:spacing w:line="240" w:lineRule="auto"/>
-              <w:jc w:val="center"/>
-              <w:rPr>
-                <w:rFonts w:cs="Arial"/>
-                <w:color w:val="000000" w:themeColor="text1"/>
-                <w:lang w:eastAsia="ja-JP"/>
-              </w:rPr>
-            </w:pPr>
-          </w:p>
-        </w:tc>
-        <w:tc>
-          <w:tcPr>
-            <w:tcW w:w="855" w:type="dxa"/>
+            <w:tcW w:w="977" w:type="dxa"/>
+            <w:shd w:val="clear" w:color="auto" w:fill="auto"/>
+            <w:noWrap/>
+            <w:vAlign w:val="bottom"/>
+          </w:tcPr>
+          <w:p>
+            <w:pPr>
+              <w:spacing w:line="240" w:lineRule="auto"/>
+              <w:jc w:val="center"/>
+              <w:rPr>
+                <w:rFonts w:cs="Arial"/>
+                <w:color w:val="000000" w:themeColor="text1"/>
+                <w:lang w:eastAsia="ja-JP"/>
+              </w:rPr>
+            </w:pPr>
+          </w:p>
+        </w:tc>
+        <w:tc>
+          <w:tcPr>
+            <w:tcW w:w="870" w:type="dxa"/>
             <w:shd w:val="clear" w:color="auto" w:fill="auto"/>
             <w:noWrap/>
             <w:vAlign w:val="bottom"/>
@@ -7482,6 +7339,7 @@
                 <w:szCs w:val="18"/>
                 <w:lang w:eastAsia="ja-JP"/>
               </w:rPr>
+              <w:lastRenderedPageBreak/>
               <w:t>Issue</w:t>
             </w:r>
           </w:p>
